--- a/gitStudy/LearningRecord.docx
+++ b/gitStudy/LearningRecord.docx
@@ -36,6 +36,7 @@
     <w:p>
       <w:pPr>
         <w:numPr>
+          <w:ilvl w:val="0"/>
           <w:numId w:val="0"/>
         </w:numPr>
         <w:rPr>
@@ -89,7 +90,7 @@
     </w:p>
     <w:tbl>
       <w:tblPr>
-        <w:tblStyle w:val="3"/>
+        <w:tblStyle w:val="5"/>
         <w:tblW w:w="0" w:type="auto"/>
         <w:tblInd w:w="0" w:type="dxa"/>
         <w:tblBorders>
@@ -102,7 +103,9 @@
         </w:tblBorders>
         <w:tblLayout w:type="autofit"/>
         <w:tblCellMar>
+          <w:top w:w="0" w:type="dxa"/>
           <w:left w:w="108" w:type="dxa"/>
+          <w:bottom w:w="0" w:type="dxa"/>
           <w:right w:w="108" w:type="dxa"/>
         </w:tblCellMar>
       </w:tblPr>
@@ -122,10 +125,6 @@
             <w:insideH w:val="single" w:color="auto" w:sz="4" w:space="0"/>
             <w:insideV w:val="single" w:color="auto" w:sz="4" w:space="0"/>
           </w:tblBorders>
-          <w:tblCellMar>
-            <w:left w:w="108" w:type="dxa"/>
-            <w:right w:w="108" w:type="dxa"/>
-          </w:tblCellMar>
         </w:tblPrEx>
         <w:tc>
           <w:tcPr>
@@ -136,6 +135,7 @@
             <w:pPr>
               <w:widowControl w:val="0"/>
               <w:numPr>
+                <w:ilvl w:val="0"/>
                 <w:numId w:val="0"/>
               </w:numPr>
               <w:jc w:val="center"/>
@@ -163,6 +163,7 @@
             <w:pPr>
               <w:widowControl w:val="0"/>
               <w:numPr>
+                <w:ilvl w:val="0"/>
                 <w:numId w:val="0"/>
               </w:numPr>
               <w:jc w:val="center"/>
@@ -190,6 +191,7 @@
             <w:pPr>
               <w:widowControl w:val="0"/>
               <w:numPr>
+                <w:ilvl w:val="0"/>
                 <w:numId w:val="0"/>
               </w:numPr>
               <w:jc w:val="center"/>
@@ -221,7 +223,9 @@
             <w:insideV w:val="single" w:color="auto" w:sz="4" w:space="0"/>
           </w:tblBorders>
           <w:tblCellMar>
+            <w:top w:w="0" w:type="dxa"/>
             <w:left w:w="108" w:type="dxa"/>
+            <w:bottom w:w="0" w:type="dxa"/>
             <w:right w:w="108" w:type="dxa"/>
           </w:tblCellMar>
         </w:tblPrEx>
@@ -237,6 +241,7 @@
             <w:pPr>
               <w:widowControl w:val="0"/>
               <w:numPr>
+                <w:ilvl w:val="0"/>
                 <w:numId w:val="0"/>
               </w:numPr>
               <w:jc w:val="both"/>
@@ -265,6 +270,7 @@
             <w:pPr>
               <w:widowControl w:val="0"/>
               <w:numPr>
+                <w:ilvl w:val="0"/>
                 <w:numId w:val="0"/>
               </w:numPr>
               <w:jc w:val="both"/>
@@ -294,6 +300,7 @@
             <w:pPr>
               <w:widowControl w:val="0"/>
               <w:numPr>
+                <w:ilvl w:val="0"/>
                 <w:numId w:val="0"/>
               </w:numPr>
               <w:jc w:val="both"/>
@@ -310,13 +317,381 @@
               <mc:AlternateContent>
                 <mc:Choice Requires="wps">
                   <w:drawing>
+                    <wp:anchor distT="0" distB="0" distL="114300" distR="114300" simplePos="0" relativeHeight="251671552" behindDoc="0" locked="0" layoutInCell="1" allowOverlap="1">
+                      <wp:simplePos x="0" y="0"/>
+                      <wp:positionH relativeFrom="column">
+                        <wp:posOffset>55245</wp:posOffset>
+                      </wp:positionH>
+                      <wp:positionV relativeFrom="paragraph">
+                        <wp:posOffset>3163570</wp:posOffset>
+                      </wp:positionV>
+                      <wp:extent cx="1485265" cy="285750"/>
+                      <wp:effectExtent l="4445" t="4445" r="15240" b="14605"/>
+                      <wp:wrapNone/>
+                      <wp:docPr id="16" name="文本框 16"/>
+                      <wp:cNvGraphicFramePr/>
+                      <a:graphic xmlns:a="http://schemas.openxmlformats.org/drawingml/2006/main">
+                        <a:graphicData uri="http://schemas.microsoft.com/office/word/2010/wordprocessingShape">
+                          <wps:wsp>
+                            <wps:cNvSpPr txBox="1"/>
+                            <wps:spPr>
+                              <a:xfrm>
+                                <a:off x="2637155" y="6525260"/>
+                                <a:ext cx="1485265" cy="285750"/>
+                              </a:xfrm>
+                              <a:prstGeom prst="rect">
+                                <a:avLst/>
+                              </a:prstGeom>
+                              <a:solidFill>
+                                <a:schemeClr val="lt1"/>
+                              </a:solidFill>
+                              <a:ln w="6350">
+                                <a:solidFill>
+                                  <a:prstClr val="black"/>
+                                </a:solidFill>
+                              </a:ln>
+                            </wps:spPr>
+                            <wps:style>
+                              <a:lnRef idx="0">
+                                <a:schemeClr val="accent1"/>
+                              </a:lnRef>
+                              <a:fillRef idx="0">
+                                <a:schemeClr val="accent1"/>
+                              </a:fillRef>
+                              <a:effectRef idx="0">
+                                <a:schemeClr val="accent1"/>
+                              </a:effectRef>
+                              <a:fontRef idx="minor">
+                                <a:schemeClr val="dk1"/>
+                              </a:fontRef>
+                            </wps:style>
+                            <wps:txbx>
+                              <w:txbxContent>
+                                <w:p>
+                                  <w:pPr>
+                                    <w:rPr>
+                                      <w:rFonts w:hint="default" w:eastAsiaTheme="minorEastAsia"/>
+                                      <w:lang w:val="en-US" w:eastAsia="zh-CN"/>
+                                    </w:rPr>
+                                  </w:pPr>
+                                  <w:r>
+                                    <w:rPr>
+                                      <w:rFonts w:hint="eastAsia"/>
+                                      <w:lang w:val="en-US" w:eastAsia="zh-CN"/>
+                                    </w:rPr>
+                                    <w:t>git reset --mix 版本号</w:t>
+                                  </w:r>
+                                </w:p>
+                              </w:txbxContent>
+                            </wps:txbx>
+                            <wps:bodyPr rot="0" spcFirstLastPara="0" vertOverflow="overflow" horzOverflow="overflow" vert="horz" wrap="square" lIns="91440" tIns="45720" rIns="91440" bIns="45720" numCol="1" spcCol="0" rtlCol="0" fromWordArt="0" anchor="t" anchorCtr="0" forceAA="0" compatLnSpc="1">
+                              <a:noAutofit/>
+                            </wps:bodyPr>
+                          </wps:wsp>
+                        </a:graphicData>
+                      </a:graphic>
+                    </wp:anchor>
+                  </w:drawing>
+                </mc:Choice>
+                <mc:Fallback>
+                  <w:pict>
+                    <v:shape id="_x0000_s1026" o:spid="_x0000_s1026" o:spt="202" type="#_x0000_t202" style="position:absolute;left:0pt;margin-left:4.35pt;margin-top:249.1pt;height:22.5pt;width:116.95pt;z-index:251671552;mso-width-relative:page;mso-height-relative:page;" fillcolor="#FFFFFF [3201]" filled="t" stroked="t" coordsize="21600,21600" o:gfxdata="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">
+                      <v:fill on="t" focussize="0,0"/>
+                      <v:stroke weight="0.5pt" color="#000000 [3204]" joinstyle="round"/>
+                      <v:imagedata o:title=""/>
+                      <o:lock v:ext="edit" aspectratio="f"/>
+                      <v:textbox>
+                        <w:txbxContent>
+                          <w:p>
+                            <w:pPr>
+                              <w:rPr>
+                                <w:rFonts w:hint="default" w:eastAsiaTheme="minorEastAsia"/>
+                                <w:lang w:val="en-US" w:eastAsia="zh-CN"/>
+                              </w:rPr>
+                            </w:pPr>
+                            <w:r>
+                              <w:rPr>
+                                <w:rFonts w:hint="eastAsia"/>
+                                <w:lang w:val="en-US" w:eastAsia="zh-CN"/>
+                              </w:rPr>
+                              <w:t>git reset --mix 版本号</w:t>
+                            </w:r>
+                          </w:p>
+                        </w:txbxContent>
+                      </v:textbox>
+                    </v:shape>
+                  </w:pict>
+                </mc:Fallback>
+              </mc:AlternateContent>
+            </w:r>
+            <w:r>
+              <w:rPr>
+                <w:sz w:val="21"/>
+              </w:rPr>
+              <mc:AlternateContent>
+                <mc:Choice Requires="wps">
+                  <w:drawing>
+                    <wp:anchor distT="0" distB="0" distL="114300" distR="114300" simplePos="0" relativeHeight="251665408" behindDoc="0" locked="0" layoutInCell="1" allowOverlap="1">
+                      <wp:simplePos x="0" y="0"/>
+                      <wp:positionH relativeFrom="column">
+                        <wp:posOffset>874395</wp:posOffset>
+                      </wp:positionH>
+                      <wp:positionV relativeFrom="paragraph">
+                        <wp:posOffset>1609090</wp:posOffset>
+                      </wp:positionV>
+                      <wp:extent cx="1503680" cy="304800"/>
+                      <wp:effectExtent l="4445" t="4445" r="15875" b="14605"/>
+                      <wp:wrapNone/>
+                      <wp:docPr id="4" name="文本框 4"/>
+                      <wp:cNvGraphicFramePr/>
+                      <a:graphic xmlns:a="http://schemas.openxmlformats.org/drawingml/2006/main">
+                        <a:graphicData uri="http://schemas.microsoft.com/office/word/2010/wordprocessingShape">
+                          <wps:wsp>
+                            <wps:cNvSpPr txBox="1"/>
+                            <wps:spPr>
+                              <a:xfrm>
+                                <a:off x="3980180" y="4980305"/>
+                                <a:ext cx="1503680" cy="304800"/>
+                              </a:xfrm>
+                              <a:prstGeom prst="rect">
+                                <a:avLst/>
+                              </a:prstGeom>
+                              <a:solidFill>
+                                <a:schemeClr val="lt1"/>
+                              </a:solidFill>
+                              <a:ln w="6350">
+                                <a:solidFill>
+                                  <a:prstClr val="black"/>
+                                </a:solidFill>
+                              </a:ln>
+                            </wps:spPr>
+                            <wps:style>
+                              <a:lnRef idx="0">
+                                <a:schemeClr val="accent1"/>
+                              </a:lnRef>
+                              <a:fillRef idx="0">
+                                <a:schemeClr val="accent1"/>
+                              </a:fillRef>
+                              <a:effectRef idx="0">
+                                <a:schemeClr val="accent1"/>
+                              </a:effectRef>
+                              <a:fontRef idx="minor">
+                                <a:schemeClr val="dk1"/>
+                              </a:fontRef>
+                            </wps:style>
+                            <wps:txbx>
+                              <w:txbxContent>
+                                <w:p>
+                                  <w:pPr>
+                                    <w:rPr>
+                                      <w:rFonts w:hint="default" w:eastAsiaTheme="minorEastAsia"/>
+                                      <w:lang w:val="en-US" w:eastAsia="zh-CN"/>
+                                    </w:rPr>
+                                  </w:pPr>
+                                  <w:r>
+                                    <w:rPr>
+                                      <w:rFonts w:hint="eastAsia"/>
+                                      <w:lang w:val="en-US" w:eastAsia="zh-CN"/>
+                                    </w:rPr>
+                                    <w:t>git reset --soft 版本号</w:t>
+                                  </w:r>
+                                </w:p>
+                              </w:txbxContent>
+                            </wps:txbx>
+                            <wps:bodyPr rot="0" spcFirstLastPara="0" vertOverflow="overflow" horzOverflow="overflow" vert="horz" wrap="square" lIns="91440" tIns="45720" rIns="91440" bIns="45720" numCol="1" spcCol="0" rtlCol="0" fromWordArt="0" anchor="t" anchorCtr="0" forceAA="0" compatLnSpc="1">
+                              <a:noAutofit/>
+                            </wps:bodyPr>
+                          </wps:wsp>
+                        </a:graphicData>
+                      </a:graphic>
+                    </wp:anchor>
+                  </w:drawing>
+                </mc:Choice>
+                <mc:Fallback>
+                  <w:pict>
+                    <v:shape id="_x0000_s1026" o:spid="_x0000_s1026" o:spt="202" type="#_x0000_t202" style="position:absolute;left:0pt;margin-left:68.85pt;margin-top:126.7pt;height:24pt;width:118.4pt;z-index:251665408;mso-width-relative:page;mso-height-relative:page;" fillcolor="#FFFFFF [3201]" filled="t" stroked="t" coordsize="21600,21600" o:gfxdata="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">
+                      <v:fill on="t" focussize="0,0"/>
+                      <v:stroke weight="0.5pt" color="#000000 [3204]" joinstyle="round"/>
+                      <v:imagedata o:title=""/>
+                      <o:lock v:ext="edit" aspectratio="f"/>
+                      <v:textbox>
+                        <w:txbxContent>
+                          <w:p>
+                            <w:pPr>
+                              <w:rPr>
+                                <w:rFonts w:hint="default" w:eastAsiaTheme="minorEastAsia"/>
+                                <w:lang w:val="en-US" w:eastAsia="zh-CN"/>
+                              </w:rPr>
+                            </w:pPr>
+                            <w:r>
+                              <w:rPr>
+                                <w:rFonts w:hint="eastAsia"/>
+                                <w:lang w:val="en-US" w:eastAsia="zh-CN"/>
+                              </w:rPr>
+                              <w:t>git reset --soft 版本号</w:t>
+                            </w:r>
+                          </w:p>
+                        </w:txbxContent>
+                      </v:textbox>
+                    </v:shape>
+                  </w:pict>
+                </mc:Fallback>
+              </mc:AlternateContent>
+            </w:r>
+            <w:r>
+              <w:rPr>
+                <w:sz w:val="21"/>
+              </w:rPr>
+              <mc:AlternateContent>
+                <mc:Choice Requires="wps">
+                  <w:drawing>
+                    <wp:anchor distT="0" distB="0" distL="114300" distR="114300" simplePos="0" relativeHeight="251664384" behindDoc="0" locked="0" layoutInCell="1" allowOverlap="1">
+                      <wp:simplePos x="0" y="0"/>
+                      <wp:positionH relativeFrom="column">
+                        <wp:posOffset>922020</wp:posOffset>
+                      </wp:positionH>
+                      <wp:positionV relativeFrom="paragraph">
+                        <wp:posOffset>1961515</wp:posOffset>
+                      </wp:positionV>
+                      <wp:extent cx="1333500" cy="85725"/>
+                      <wp:effectExtent l="8890" t="15240" r="10160" b="32385"/>
+                      <wp:wrapNone/>
+                      <wp:docPr id="3" name="左箭头 3"/>
+                      <wp:cNvGraphicFramePr/>
+                      <a:graphic xmlns:a="http://schemas.openxmlformats.org/drawingml/2006/main">
+                        <a:graphicData uri="http://schemas.microsoft.com/office/word/2010/wordprocessingShape">
+                          <wps:wsp>
+                            <wps:cNvSpPr/>
+                            <wps:spPr>
+                              <a:xfrm>
+                                <a:off x="3913505" y="5266055"/>
+                                <a:ext cx="1333500" cy="85725"/>
+                              </a:xfrm>
+                              <a:prstGeom prst="leftArrow">
+                                <a:avLst/>
+                              </a:prstGeom>
+                            </wps:spPr>
+                            <wps:style>
+                              <a:lnRef idx="2">
+                                <a:schemeClr val="accent1">
+                                  <a:shade val="50000"/>
+                                </a:schemeClr>
+                              </a:lnRef>
+                              <a:fillRef idx="1">
+                                <a:schemeClr val="accent1"/>
+                              </a:fillRef>
+                              <a:effectRef idx="0">
+                                <a:schemeClr val="accent1"/>
+                              </a:effectRef>
+                              <a:fontRef idx="minor">
+                                <a:schemeClr val="lt1"/>
+                              </a:fontRef>
+                            </wps:style>
+                            <wps:bodyPr rot="0" spcFirstLastPara="0" vertOverflow="overflow" horzOverflow="overflow" vert="horz" wrap="square" lIns="91440" tIns="45720" rIns="91440" bIns="45720" numCol="1" spcCol="0" rtlCol="0" fromWordArt="0" anchor="ctr" anchorCtr="0" forceAA="0" compatLnSpc="1">
+                              <a:noAutofit/>
+                            </wps:bodyPr>
+                          </wps:wsp>
+                        </a:graphicData>
+                      </a:graphic>
+                    </wp:anchor>
+                  </w:drawing>
+                </mc:Choice>
+                <mc:Fallback>
+                  <w:pict>
+                    <v:shape id="_x0000_s1026" o:spid="_x0000_s1026" o:spt="66" type="#_x0000_t66" style="position:absolute;left:0pt;margin-left:72.6pt;margin-top:154.45pt;height:6.75pt;width:105pt;z-index:251664384;v-text-anchor:middle;mso-width-relative:page;mso-height-relative:page;" fillcolor="#5B9BD5 [3204]" filled="t" stroked="t" coordsize="21600,21600" o:gfxdata="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" adj="694,5400">
+                      <v:fill on="t" focussize="0,0"/>
+                      <v:stroke weight="1pt" color="#41719C [3204]" miterlimit="8" joinstyle="miter"/>
+                      <v:imagedata o:title=""/>
+                      <o:lock v:ext="edit" aspectratio="f"/>
+                    </v:shape>
+                  </w:pict>
+                </mc:Fallback>
+              </mc:AlternateContent>
+            </w:r>
+            <w:r>
+              <w:rPr>
+                <w:sz w:val="21"/>
+              </w:rPr>
+              <mc:AlternateContent>
+                <mc:Choice Requires="wps">
+                  <w:drawing>
+                    <wp:anchor distT="0" distB="0" distL="114300" distR="114300" simplePos="0" relativeHeight="251662336" behindDoc="0" locked="0" layoutInCell="1" allowOverlap="1">
+                      <wp:simplePos x="0" y="0"/>
+                      <wp:positionH relativeFrom="column">
+                        <wp:posOffset>922020</wp:posOffset>
+                      </wp:positionH>
+                      <wp:positionV relativeFrom="paragraph">
+                        <wp:posOffset>1390015</wp:posOffset>
+                      </wp:positionV>
+                      <wp:extent cx="1352550" cy="75565"/>
+                      <wp:effectExtent l="6350" t="15240" r="12700" b="23495"/>
+                      <wp:wrapNone/>
+                      <wp:docPr id="9" name="右箭头 9"/>
+                      <wp:cNvGraphicFramePr/>
+                      <a:graphic xmlns:a="http://schemas.openxmlformats.org/drawingml/2006/main">
+                        <a:graphicData uri="http://schemas.microsoft.com/office/word/2010/wordprocessingShape">
+                          <wps:wsp>
+                            <wps:cNvSpPr/>
+                            <wps:spPr>
+                              <a:xfrm>
+                                <a:off x="4008755" y="8914130"/>
+                                <a:ext cx="1352550" cy="75565"/>
+                              </a:xfrm>
+                              <a:prstGeom prst="rightArrow">
+                                <a:avLst/>
+                              </a:prstGeom>
+                            </wps:spPr>
+                            <wps:style>
+                              <a:lnRef idx="2">
+                                <a:schemeClr val="accent1">
+                                  <a:shade val="50000"/>
+                                </a:schemeClr>
+                              </a:lnRef>
+                              <a:fillRef idx="1">
+                                <a:schemeClr val="accent1"/>
+                              </a:fillRef>
+                              <a:effectRef idx="0">
+                                <a:schemeClr val="accent1"/>
+                              </a:effectRef>
+                              <a:fontRef idx="minor">
+                                <a:schemeClr val="lt1"/>
+                              </a:fontRef>
+                            </wps:style>
+                            <wps:bodyPr rot="0" spcFirstLastPara="0" vertOverflow="overflow" horzOverflow="overflow" vert="horz" wrap="square" lIns="91440" tIns="45720" rIns="91440" bIns="45720" numCol="1" spcCol="0" rtlCol="0" fromWordArt="0" anchor="ctr" anchorCtr="0" forceAA="0" compatLnSpc="1">
+                              <a:noAutofit/>
+                            </wps:bodyPr>
+                          </wps:wsp>
+                        </a:graphicData>
+                      </a:graphic>
+                    </wp:anchor>
+                  </w:drawing>
+                </mc:Choice>
+                <mc:Fallback>
+                  <w:pict>
+                    <v:shape id="_x0000_s1026" o:spid="_x0000_s1026" o:spt="13" type="#_x0000_t13" style="position:absolute;left:0pt;margin-left:72.6pt;margin-top:109.45pt;height:5.95pt;width:106.5pt;z-index:251662336;v-text-anchor:middle;mso-width-relative:page;mso-height-relative:page;" fillcolor="#5B9BD5 [3204]" filled="t" stroked="t" coordsize="21600,21600" o:gfxdata="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" adj="20997,5400">
+                      <v:fill on="t" focussize="0,0"/>
+                      <v:stroke weight="1pt" color="#41719C [3204]" miterlimit="8" joinstyle="miter"/>
+                      <v:imagedata o:title=""/>
+                      <o:lock v:ext="edit" aspectratio="f"/>
+                    </v:shape>
+                  </w:pict>
+                </mc:Fallback>
+              </mc:AlternateContent>
+            </w:r>
+            <w:r>
+              <w:rPr>
+                <w:sz w:val="21"/>
+              </w:rPr>
+              <mc:AlternateContent>
+                <mc:Choice Requires="wps">
+                  <w:drawing>
                     <wp:anchor distT="0" distB="0" distL="114300" distR="114300" simplePos="0" relativeHeight="251663360" behindDoc="0" locked="0" layoutInCell="1" allowOverlap="1">
                       <wp:simplePos x="0" y="0"/>
                       <wp:positionH relativeFrom="column">
-                        <wp:posOffset>912495</wp:posOffset>
+                        <wp:posOffset>874395</wp:posOffset>
                       </wp:positionH>
                       <wp:positionV relativeFrom="paragraph">
-                        <wp:posOffset>1170305</wp:posOffset>
+                        <wp:posOffset>1046480</wp:posOffset>
                       </wp:positionV>
                       <wp:extent cx="1409700" cy="304800"/>
                       <wp:effectExtent l="4445" t="4445" r="14605" b="14605"/>
@@ -409,7 +784,7 @@
                 </mc:Choice>
                 <mc:Fallback>
                   <w:pict>
-                    <v:shape id="_x0000_s1026" o:spid="_x0000_s1026" o:spt="202" type="#_x0000_t202" style="position:absolute;left:0pt;margin-left:71.85pt;margin-top:92.15pt;height:24pt;width:111pt;z-index:251663360;mso-width-relative:page;mso-height-relative:page;" fillcolor="#FFFFFF [3201]" filled="t" stroked="t" coordsize="21600,21600" o:gfxdata="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">
+                    <v:shape id="_x0000_s1026" o:spid="_x0000_s1026" o:spt="202" type="#_x0000_t202" style="position:absolute;left:0pt;margin-left:68.85pt;margin-top:82.4pt;height:24pt;width:111pt;z-index:251663360;mso-width-relative:page;mso-height-relative:page;" fillcolor="#FFFFFF [3201]" filled="t" stroked="t" coordsize="21600,21600" o:gfxdata="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">
                       <v:fill on="t" focussize="0,0"/>
                       <v:stroke weight="0.5pt" color="#000000 [3204]" joinstyle="round"/>
                       <v:imagedata o:title=""/>
@@ -459,76 +834,6 @@
                 </mc:Fallback>
               </mc:AlternateContent>
             </w:r>
-            <w:r>
-              <w:rPr>
-                <w:sz w:val="21"/>
-              </w:rPr>
-              <mc:AlternateContent>
-                <mc:Choice Requires="wps">
-                  <w:drawing>
-                    <wp:anchor distT="0" distB="0" distL="114300" distR="114300" simplePos="0" relativeHeight="251662336" behindDoc="0" locked="0" layoutInCell="1" allowOverlap="1">
-                      <wp:simplePos x="0" y="0"/>
-                      <wp:positionH relativeFrom="column">
-                        <wp:posOffset>941070</wp:posOffset>
-                      </wp:positionH>
-                      <wp:positionV relativeFrom="paragraph">
-                        <wp:posOffset>1513840</wp:posOffset>
-                      </wp:positionV>
-                      <wp:extent cx="1352550" cy="75565"/>
-                      <wp:effectExtent l="6350" t="15240" r="12700" b="23495"/>
-                      <wp:wrapNone/>
-                      <wp:docPr id="9" name="右箭头 9"/>
-                      <wp:cNvGraphicFramePr/>
-                      <a:graphic xmlns:a="http://schemas.openxmlformats.org/drawingml/2006/main">
-                        <a:graphicData uri="http://schemas.microsoft.com/office/word/2010/wordprocessingShape">
-                          <wps:wsp>
-                            <wps:cNvSpPr/>
-                            <wps:spPr>
-                              <a:xfrm>
-                                <a:off x="4008755" y="8914130"/>
-                                <a:ext cx="1352550" cy="75565"/>
-                              </a:xfrm>
-                              <a:prstGeom prst="rightArrow">
-                                <a:avLst/>
-                              </a:prstGeom>
-                            </wps:spPr>
-                            <wps:style>
-                              <a:lnRef idx="2">
-                                <a:schemeClr val="accent1">
-                                  <a:shade val="50000"/>
-                                </a:schemeClr>
-                              </a:lnRef>
-                              <a:fillRef idx="1">
-                                <a:schemeClr val="accent1"/>
-                              </a:fillRef>
-                              <a:effectRef idx="0">
-                                <a:schemeClr val="accent1"/>
-                              </a:effectRef>
-                              <a:fontRef idx="minor">
-                                <a:schemeClr val="lt1"/>
-                              </a:fontRef>
-                            </wps:style>
-                            <wps:bodyPr rot="0" spcFirstLastPara="0" vertOverflow="overflow" horzOverflow="overflow" vert="horz" wrap="square" lIns="91440" tIns="45720" rIns="91440" bIns="45720" numCol="1" spcCol="0" rtlCol="0" fromWordArt="0" anchor="ctr" anchorCtr="0" forceAA="0" compatLnSpc="1">
-                              <a:noAutofit/>
-                            </wps:bodyPr>
-                          </wps:wsp>
-                        </a:graphicData>
-                      </a:graphic>
-                    </wp:anchor>
-                  </w:drawing>
-                </mc:Choice>
-                <mc:Fallback>
-                  <w:pict>
-                    <v:shape id="_x0000_s1026" o:spid="_x0000_s1026" o:spt="13" type="#_x0000_t13" style="position:absolute;left:0pt;margin-left:74.1pt;margin-top:119.2pt;height:5.95pt;width:106.5pt;z-index:251662336;v-text-anchor:middle;mso-width-relative:page;mso-height-relative:page;" fillcolor="#5B9BD5 [3204]" filled="t" stroked="t" coordsize="21600,21600" o:gfxdata="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" adj="20997,5400">
-                      <v:fill on="t" focussize="0,0"/>
-                      <v:stroke weight="1pt" color="#41719C [3204]" miterlimit="8" joinstyle="miter"/>
-                      <v:imagedata o:title=""/>
-                      <o:lock v:ext="edit" aspectratio="f"/>
-                    </v:shape>
-                  </w:pict>
-                </mc:Fallback>
-              </mc:AlternateContent>
-            </w:r>
           </w:p>
         </w:tc>
         <w:tc>
@@ -541,6 +846,7 @@
             <w:pPr>
               <w:widowControl w:val="0"/>
               <w:numPr>
+                <w:ilvl w:val="0"/>
                 <w:numId w:val="0"/>
               </w:numPr>
               <w:jc w:val="both"/>
@@ -563,9 +869,15 @@
             <w:insideH w:val="single" w:color="auto" w:sz="4" w:space="0"/>
             <w:insideV w:val="single" w:color="auto" w:sz="4" w:space="0"/>
           </w:tblBorders>
+          <w:tblCellMar>
+            <w:top w:w="0" w:type="dxa"/>
+            <w:left w:w="108" w:type="dxa"/>
+            <w:bottom w:w="0" w:type="dxa"/>
+            <w:right w:w="108" w:type="dxa"/>
+          </w:tblCellMar>
         </w:tblPrEx>
         <w:trPr>
-          <w:trHeight w:val="2546" w:hRule="atLeast"/>
+          <w:trHeight w:val="7276" w:hRule="atLeast"/>
         </w:trPr>
         <w:tc>
           <w:tcPr>
@@ -576,6 +888,7 @@
             <w:pPr>
               <w:widowControl w:val="0"/>
               <w:numPr>
+                <w:ilvl w:val="0"/>
                 <w:numId w:val="0"/>
               </w:numPr>
               <w:jc w:val="both"/>
@@ -585,6 +898,260 @@
                 <w:lang w:val="en-US" w:eastAsia="zh-CN"/>
               </w:rPr>
             </w:pPr>
+            <w:r>
+              <w:rPr>
+                <w:sz w:val="21"/>
+              </w:rPr>
+              <mc:AlternateContent>
+                <mc:Choice Requires="wps">
+                  <w:drawing>
+                    <wp:anchor distT="0" distB="0" distL="114300" distR="114300" simplePos="0" relativeHeight="251672576" behindDoc="0" locked="0" layoutInCell="1" allowOverlap="1">
+                      <wp:simplePos x="0" y="0"/>
+                      <wp:positionH relativeFrom="column">
+                        <wp:posOffset>351155</wp:posOffset>
+                      </wp:positionH>
+                      <wp:positionV relativeFrom="paragraph">
+                        <wp:posOffset>3934460</wp:posOffset>
+                      </wp:positionV>
+                      <wp:extent cx="4010025" cy="114300"/>
+                      <wp:effectExtent l="8890" t="15240" r="19685" b="22860"/>
+                      <wp:wrapNone/>
+                      <wp:docPr id="17" name="左箭头 17"/>
+                      <wp:cNvGraphicFramePr/>
+                      <a:graphic xmlns:a="http://schemas.openxmlformats.org/drawingml/2006/main">
+                        <a:graphicData uri="http://schemas.microsoft.com/office/word/2010/wordprocessingShape">
+                          <wps:wsp>
+                            <wps:cNvSpPr/>
+                            <wps:spPr>
+                              <a:xfrm>
+                                <a:off x="1484630" y="7563485"/>
+                                <a:ext cx="4010025" cy="114300"/>
+                              </a:xfrm>
+                              <a:prstGeom prst="leftArrow">
+                                <a:avLst/>
+                              </a:prstGeom>
+                            </wps:spPr>
+                            <wps:style>
+                              <a:lnRef idx="2">
+                                <a:schemeClr val="accent1">
+                                  <a:shade val="50000"/>
+                                </a:schemeClr>
+                              </a:lnRef>
+                              <a:fillRef idx="1">
+                                <a:schemeClr val="accent1"/>
+                              </a:fillRef>
+                              <a:effectRef idx="0">
+                                <a:schemeClr val="accent1"/>
+                              </a:effectRef>
+                              <a:fontRef idx="minor">
+                                <a:schemeClr val="lt1"/>
+                              </a:fontRef>
+                            </wps:style>
+                            <wps:bodyPr rot="0" spcFirstLastPara="0" vertOverflow="overflow" horzOverflow="overflow" vert="horz" wrap="square" lIns="91440" tIns="45720" rIns="91440" bIns="45720" numCol="1" spcCol="0" rtlCol="0" fromWordArt="0" anchor="ctr" anchorCtr="0" forceAA="0" compatLnSpc="1">
+                              <a:noAutofit/>
+                            </wps:bodyPr>
+                          </wps:wsp>
+                        </a:graphicData>
+                      </a:graphic>
+                    </wp:anchor>
+                  </w:drawing>
+                </mc:Choice>
+                <mc:Fallback>
+                  <w:pict>
+                    <v:shape id="_x0000_s1026" o:spid="_x0000_s1026" o:spt="66" type="#_x0000_t66" style="position:absolute;left:0pt;margin-left:27.65pt;margin-top:309.8pt;height:9pt;width:315.75pt;z-index:251672576;v-text-anchor:middle;mso-width-relative:page;mso-height-relative:page;" fillcolor="#5B9BD5 [3204]" filled="t" stroked="t" coordsize="21600,21600" o:gfxdata="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" adj="307,5400">
+                      <v:fill on="t" focussize="0,0"/>
+                      <v:stroke weight="1pt" color="#41719C [3204]" miterlimit="8" joinstyle="miter"/>
+                      <v:imagedata o:title=""/>
+                      <o:lock v:ext="edit" aspectratio="f"/>
+                    </v:shape>
+                  </w:pict>
+                </mc:Fallback>
+              </mc:AlternateContent>
+            </w:r>
+            <w:r>
+              <w:rPr>
+                <w:sz w:val="21"/>
+              </w:rPr>
+              <mc:AlternateContent>
+                <mc:Choice Requires="wps">
+                  <w:drawing>
+                    <wp:anchor distT="0" distB="0" distL="114300" distR="114300" simplePos="0" relativeHeight="251669504" behindDoc="0" locked="0" layoutInCell="1" allowOverlap="1">
+                      <wp:simplePos x="0" y="0"/>
+                      <wp:positionH relativeFrom="column">
+                        <wp:posOffset>132080</wp:posOffset>
+                      </wp:positionH>
+                      <wp:positionV relativeFrom="paragraph">
+                        <wp:posOffset>2532380</wp:posOffset>
+                      </wp:positionV>
+                      <wp:extent cx="1370965" cy="276225"/>
+                      <wp:effectExtent l="4445" t="4445" r="15240" b="5080"/>
+                      <wp:wrapNone/>
+                      <wp:docPr id="14" name="文本框 14"/>
+                      <wp:cNvGraphicFramePr/>
+                      <a:graphic xmlns:a="http://schemas.openxmlformats.org/drawingml/2006/main">
+                        <a:graphicData uri="http://schemas.microsoft.com/office/word/2010/wordprocessingShape">
+                          <wps:wsp>
+                            <wps:cNvSpPr txBox="1"/>
+                            <wps:spPr>
+                              <a:xfrm>
+                                <a:off x="1389380" y="6085205"/>
+                                <a:ext cx="1370965" cy="276225"/>
+                              </a:xfrm>
+                              <a:prstGeom prst="rect">
+                                <a:avLst/>
+                              </a:prstGeom>
+                              <a:solidFill>
+                                <a:schemeClr val="lt1"/>
+                              </a:solidFill>
+                              <a:ln w="6350">
+                                <a:solidFill>
+                                  <a:prstClr val="black"/>
+                                </a:solidFill>
+                              </a:ln>
+                            </wps:spPr>
+                            <wps:style>
+                              <a:lnRef idx="0">
+                                <a:schemeClr val="accent1"/>
+                              </a:lnRef>
+                              <a:fillRef idx="0">
+                                <a:schemeClr val="accent1"/>
+                              </a:fillRef>
+                              <a:effectRef idx="0">
+                                <a:schemeClr val="accent1"/>
+                              </a:effectRef>
+                              <a:fontRef idx="minor">
+                                <a:schemeClr val="dk1"/>
+                              </a:fontRef>
+                            </wps:style>
+                            <wps:txbx>
+                              <w:txbxContent>
+                                <w:p>
+                                  <w:pPr>
+                                    <w:rPr>
+                                      <w:rFonts w:hint="default" w:eastAsiaTheme="minorEastAsia"/>
+                                      <w:lang w:val="en-US" w:eastAsia="zh-CN"/>
+                                    </w:rPr>
+                                  </w:pPr>
+                                  <w:r>
+                                    <w:rPr>
+                                      <w:rFonts w:hint="eastAsia"/>
+                                      <w:lang w:val="en-US" w:eastAsia="zh-CN"/>
+                                    </w:rPr>
+                                    <w:t>git checkout --文件名</w:t>
+                                  </w:r>
+                                </w:p>
+                              </w:txbxContent>
+                            </wps:txbx>
+                            <wps:bodyPr rot="0" spcFirstLastPara="0" vertOverflow="overflow" horzOverflow="overflow" vert="horz" wrap="square" lIns="91440" tIns="45720" rIns="91440" bIns="45720" numCol="1" spcCol="0" rtlCol="0" fromWordArt="0" anchor="t" anchorCtr="0" forceAA="0" compatLnSpc="1">
+                              <a:noAutofit/>
+                            </wps:bodyPr>
+                          </wps:wsp>
+                        </a:graphicData>
+                      </a:graphic>
+                    </wp:anchor>
+                  </w:drawing>
+                </mc:Choice>
+                <mc:Fallback>
+                  <w:pict>
+                    <v:shape id="_x0000_s1026" o:spid="_x0000_s1026" o:spt="202" type="#_x0000_t202" style="position:absolute;left:0pt;margin-left:10.4pt;margin-top:199.4pt;height:21.75pt;width:107.95pt;z-index:251669504;mso-width-relative:page;mso-height-relative:page;" fillcolor="#FFFFFF [3201]" filled="t" stroked="t" coordsize="21600,21600" o:gfxdata="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">
+                      <v:fill on="t" focussize="0,0"/>
+                      <v:stroke weight="0.5pt" color="#000000 [3204]" joinstyle="round"/>
+                      <v:imagedata o:title=""/>
+                      <o:lock v:ext="edit" aspectratio="f"/>
+                      <v:textbox>
+                        <w:txbxContent>
+                          <w:p>
+                            <w:pPr>
+                              <w:rPr>
+                                <w:rFonts w:hint="default" w:eastAsiaTheme="minorEastAsia"/>
+                                <w:lang w:val="en-US" w:eastAsia="zh-CN"/>
+                              </w:rPr>
+                            </w:pPr>
+                            <w:r>
+                              <w:rPr>
+                                <w:rFonts w:hint="eastAsia"/>
+                                <w:lang w:val="en-US" w:eastAsia="zh-CN"/>
+                              </w:rPr>
+                              <w:t>git checkout --文件名</w:t>
+                            </w:r>
+                          </w:p>
+                        </w:txbxContent>
+                      </v:textbox>
+                    </v:shape>
+                  </w:pict>
+                </mc:Fallback>
+              </mc:AlternateContent>
+            </w:r>
+            <w:r>
+              <w:rPr>
+                <w:sz w:val="21"/>
+              </w:rPr>
+              <mc:AlternateContent>
+                <mc:Choice Requires="wps">
+                  <w:drawing>
+                    <wp:anchor distT="0" distB="0" distL="114300" distR="114300" simplePos="0" relativeHeight="251668480" behindDoc="0" locked="0" layoutInCell="1" allowOverlap="1">
+                      <wp:simplePos x="0" y="0"/>
+                      <wp:positionH relativeFrom="column">
+                        <wp:posOffset>274955</wp:posOffset>
+                      </wp:positionH>
+                      <wp:positionV relativeFrom="paragraph">
+                        <wp:posOffset>2837815</wp:posOffset>
+                      </wp:positionV>
+                      <wp:extent cx="990600" cy="75565"/>
+                      <wp:effectExtent l="8890" t="15240" r="10160" b="23495"/>
+                      <wp:wrapNone/>
+                      <wp:docPr id="13" name="左箭头 13"/>
+                      <wp:cNvGraphicFramePr/>
+                      <a:graphic xmlns:a="http://schemas.openxmlformats.org/drawingml/2006/main">
+                        <a:graphicData uri="http://schemas.microsoft.com/office/word/2010/wordprocessingShape">
+                          <wps:wsp>
+                            <wps:cNvSpPr/>
+                            <wps:spPr>
+                              <a:xfrm>
+                                <a:off x="1303655" y="6352540"/>
+                                <a:ext cx="990600" cy="75565"/>
+                              </a:xfrm>
+                              <a:prstGeom prst="leftArrow">
+                                <a:avLst/>
+                              </a:prstGeom>
+                            </wps:spPr>
+                            <wps:style>
+                              <a:lnRef idx="2">
+                                <a:schemeClr val="accent1">
+                                  <a:shade val="50000"/>
+                                </a:schemeClr>
+                              </a:lnRef>
+                              <a:fillRef idx="1">
+                                <a:schemeClr val="accent1"/>
+                              </a:fillRef>
+                              <a:effectRef idx="0">
+                                <a:schemeClr val="accent1"/>
+                              </a:effectRef>
+                              <a:fontRef idx="minor">
+                                <a:schemeClr val="lt1"/>
+                              </a:fontRef>
+                            </wps:style>
+                            <wps:bodyPr rot="0" spcFirstLastPara="0" vertOverflow="overflow" horzOverflow="overflow" vert="horz" wrap="square" lIns="91440" tIns="45720" rIns="91440" bIns="45720" numCol="1" spcCol="0" rtlCol="0" fromWordArt="0" anchor="ctr" anchorCtr="0" forceAA="0" compatLnSpc="1">
+                              <a:noAutofit/>
+                            </wps:bodyPr>
+                          </wps:wsp>
+                        </a:graphicData>
+                      </a:graphic>
+                    </wp:anchor>
+                  </w:drawing>
+                </mc:Choice>
+                <mc:Fallback>
+                  <w:pict>
+                    <v:shape id="_x0000_s1026" o:spid="_x0000_s1026" o:spt="66" type="#_x0000_t66" style="position:absolute;left:0pt;margin-left:21.65pt;margin-top:223.45pt;height:5.95pt;width:78pt;z-index:251668480;v-text-anchor:middle;mso-width-relative:page;mso-height-relative:page;" fillcolor="#5B9BD5 [3204]" filled="t" stroked="t" coordsize="21600,21600" o:gfxdata="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" adj="823,5400">
+                      <v:fill on="t" focussize="0,0"/>
+                      <v:stroke weight="1pt" color="#41719C [3204]" miterlimit="8" joinstyle="miter"/>
+                      <v:imagedata o:title=""/>
+                      <o:lock v:ext="edit" aspectratio="f"/>
+                    </v:shape>
+                  </w:pict>
+                </mc:Fallback>
+              </mc:AlternateContent>
+            </w:r>
             <w:r>
               <w:rPr>
                 <w:sz w:val="21"/>
@@ -780,6 +1347,7 @@
             <w:pPr>
               <w:widowControl w:val="0"/>
               <w:numPr>
+                <w:ilvl w:val="0"/>
                 <w:numId w:val="0"/>
               </w:numPr>
               <w:jc w:val="both"/>
@@ -789,6 +1357,376 @@
                 <w:lang w:val="en-US" w:eastAsia="zh-CN"/>
               </w:rPr>
             </w:pPr>
+            <w:r>
+              <w:rPr>
+                <w:sz w:val="21"/>
+              </w:rPr>
+              <mc:AlternateContent>
+                <mc:Choice Requires="wps">
+                  <w:drawing>
+                    <wp:anchor distT="0" distB="0" distL="114300" distR="114300" simplePos="0" relativeHeight="251666432" behindDoc="0" locked="0" layoutInCell="1" allowOverlap="1">
+                      <wp:simplePos x="0" y="0"/>
+                      <wp:positionH relativeFrom="column">
+                        <wp:posOffset>340995</wp:posOffset>
+                      </wp:positionH>
+                      <wp:positionV relativeFrom="paragraph">
+                        <wp:posOffset>2209165</wp:posOffset>
+                      </wp:positionV>
+                      <wp:extent cx="1513840" cy="76200"/>
+                      <wp:effectExtent l="8890" t="15240" r="20320" b="22860"/>
+                      <wp:wrapNone/>
+                      <wp:docPr id="11" name="左箭头 11"/>
+                      <wp:cNvGraphicFramePr/>
+                      <a:graphic xmlns:a="http://schemas.openxmlformats.org/drawingml/2006/main">
+                        <a:graphicData uri="http://schemas.microsoft.com/office/word/2010/wordprocessingShape">
+                          <wps:wsp>
+                            <wps:cNvSpPr/>
+                            <wps:spPr>
+                              <a:xfrm>
+                                <a:off x="2475230" y="5733415"/>
+                                <a:ext cx="1513840" cy="76200"/>
+                              </a:xfrm>
+                              <a:prstGeom prst="leftArrow">
+                                <a:avLst/>
+                              </a:prstGeom>
+                            </wps:spPr>
+                            <wps:style>
+                              <a:lnRef idx="2">
+                                <a:schemeClr val="accent1">
+                                  <a:shade val="50000"/>
+                                </a:schemeClr>
+                              </a:lnRef>
+                              <a:fillRef idx="1">
+                                <a:schemeClr val="accent1"/>
+                              </a:fillRef>
+                              <a:effectRef idx="0">
+                                <a:schemeClr val="accent1"/>
+                              </a:effectRef>
+                              <a:fontRef idx="minor">
+                                <a:schemeClr val="lt1"/>
+                              </a:fontRef>
+                            </wps:style>
+                            <wps:bodyPr rot="0" spcFirstLastPara="0" vertOverflow="overflow" horzOverflow="overflow" vert="horz" wrap="square" lIns="91440" tIns="45720" rIns="91440" bIns="45720" numCol="1" spcCol="0" rtlCol="0" fromWordArt="0" anchor="ctr" anchorCtr="0" forceAA="0" compatLnSpc="1">
+                              <a:noAutofit/>
+                            </wps:bodyPr>
+                          </wps:wsp>
+                        </a:graphicData>
+                      </a:graphic>
+                    </wp:anchor>
+                  </w:drawing>
+                </mc:Choice>
+                <mc:Fallback>
+                  <w:pict>
+                    <v:shape id="_x0000_s1026" o:spid="_x0000_s1026" o:spt="66" type="#_x0000_t66" style="position:absolute;left:0pt;margin-left:26.85pt;margin-top:173.95pt;height:6pt;width:119.2pt;z-index:251666432;v-text-anchor:middle;mso-width-relative:page;mso-height-relative:page;" fillcolor="#5B9BD5 [3204]" filled="t" stroked="t" coordsize="21600,21600" o:gfxdata="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" adj="543,5400">
+                      <v:fill on="t" focussize="0,0"/>
+                      <v:stroke weight="1pt" color="#41719C [3204]" miterlimit="8" joinstyle="miter"/>
+                      <v:imagedata o:title=""/>
+                      <o:lock v:ext="edit" aspectratio="f"/>
+                    </v:shape>
+                  </w:pict>
+                </mc:Fallback>
+              </mc:AlternateContent>
+            </w:r>
+            <w:r>
+              <w:rPr>
+                <w:sz w:val="21"/>
+              </w:rPr>
+              <mc:AlternateContent>
+                <mc:Choice Requires="wps">
+                  <w:drawing>
+                    <wp:anchor distT="0" distB="0" distL="114300" distR="114300" simplePos="0" relativeHeight="251667456" behindDoc="0" locked="0" layoutInCell="1" allowOverlap="1">
+                      <wp:simplePos x="0" y="0"/>
+                      <wp:positionH relativeFrom="column">
+                        <wp:posOffset>361315</wp:posOffset>
+                      </wp:positionH>
+                      <wp:positionV relativeFrom="paragraph">
+                        <wp:posOffset>1856105</wp:posOffset>
+                      </wp:positionV>
+                      <wp:extent cx="1436370" cy="333375"/>
+                      <wp:effectExtent l="4445" t="4445" r="6985" b="5080"/>
+                      <wp:wrapNone/>
+                      <wp:docPr id="12" name="文本框 12"/>
+                      <wp:cNvGraphicFramePr/>
+                      <a:graphic xmlns:a="http://schemas.openxmlformats.org/drawingml/2006/main">
+                        <a:graphicData uri="http://schemas.microsoft.com/office/word/2010/wordprocessingShape">
+                          <wps:wsp>
+                            <wps:cNvSpPr txBox="1"/>
+                            <wps:spPr>
+                              <a:xfrm>
+                                <a:off x="2341880" y="5361305"/>
+                                <a:ext cx="1436370" cy="333375"/>
+                              </a:xfrm>
+                              <a:prstGeom prst="rect">
+                                <a:avLst/>
+                              </a:prstGeom>
+                              <a:solidFill>
+                                <a:schemeClr val="lt1"/>
+                              </a:solidFill>
+                              <a:ln w="6350">
+                                <a:solidFill>
+                                  <a:prstClr val="black"/>
+                                </a:solidFill>
+                              </a:ln>
+                            </wps:spPr>
+                            <wps:style>
+                              <a:lnRef idx="0">
+                                <a:schemeClr val="accent1"/>
+                              </a:lnRef>
+                              <a:fillRef idx="0">
+                                <a:schemeClr val="accent1"/>
+                              </a:fillRef>
+                              <a:effectRef idx="0">
+                                <a:schemeClr val="accent1"/>
+                              </a:effectRef>
+                              <a:fontRef idx="minor">
+                                <a:schemeClr val="dk1"/>
+                              </a:fontRef>
+                            </wps:style>
+                            <wps:txbx>
+                              <w:txbxContent>
+                                <w:p>
+                                  <w:pPr>
+                                    <w:rPr>
+                                      <w:rFonts w:hint="default" w:eastAsiaTheme="minorEastAsia"/>
+                                      <w:lang w:val="en-US" w:eastAsia="zh-CN"/>
+                                    </w:rPr>
+                                  </w:pPr>
+                                  <w:r>
+                                    <w:rPr>
+                                      <w:rFonts w:hint="eastAsia"/>
+                                      <w:lang w:val="en-US" w:eastAsia="zh-CN"/>
+                                    </w:rPr>
+                                    <w:t>git reset HEAD 文件名</w:t>
+                                  </w:r>
+                                </w:p>
+                              </w:txbxContent>
+                            </wps:txbx>
+                            <wps:bodyPr rot="0" spcFirstLastPara="0" vertOverflow="overflow" horzOverflow="overflow" vert="horz" wrap="square" lIns="91440" tIns="45720" rIns="91440" bIns="45720" numCol="1" spcCol="0" rtlCol="0" fromWordArt="0" anchor="t" anchorCtr="0" forceAA="0" compatLnSpc="1">
+                              <a:noAutofit/>
+                            </wps:bodyPr>
+                          </wps:wsp>
+                        </a:graphicData>
+                      </a:graphic>
+                    </wp:anchor>
+                  </w:drawing>
+                </mc:Choice>
+                <mc:Fallback>
+                  <w:pict>
+                    <v:shape id="_x0000_s1026" o:spid="_x0000_s1026" o:spt="202" type="#_x0000_t202" style="position:absolute;left:0pt;margin-left:28.45pt;margin-top:146.15pt;height:26.25pt;width:113.1pt;z-index:251667456;mso-width-relative:page;mso-height-relative:page;" fillcolor="#FFFFFF [3201]" filled="t" stroked="t" coordsize="21600,21600" o:gfxdata="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">
+                      <v:fill on="t" focussize="0,0"/>
+                      <v:stroke weight="0.5pt" color="#000000 [3204]" joinstyle="round"/>
+                      <v:imagedata o:title=""/>
+                      <o:lock v:ext="edit" aspectratio="f"/>
+                      <v:textbox>
+                        <w:txbxContent>
+                          <w:p>
+                            <w:pPr>
+                              <w:rPr>
+                                <w:rFonts w:hint="default" w:eastAsiaTheme="minorEastAsia"/>
+                                <w:lang w:val="en-US" w:eastAsia="zh-CN"/>
+                              </w:rPr>
+                            </w:pPr>
+                            <w:r>
+                              <w:rPr>
+                                <w:rFonts w:hint="eastAsia"/>
+                                <w:lang w:val="en-US" w:eastAsia="zh-CN"/>
+                              </w:rPr>
+                              <w:t>git reset HEAD 文件名</w:t>
+                            </w:r>
+                          </w:p>
+                        </w:txbxContent>
+                      </v:textbox>
+                    </v:shape>
+                  </w:pict>
+                </mc:Fallback>
+              </mc:AlternateContent>
+            </w:r>
+            <w:r>
+              <w:rPr>
+                <w:sz w:val="21"/>
+              </w:rPr>
+              <mc:AlternateContent>
+                <mc:Choice Requires="wps">
+                  <w:drawing>
+                    <wp:anchor distT="0" distB="0" distL="114300" distR="114300" simplePos="0" relativeHeight="251673600" behindDoc="0" locked="0" layoutInCell="1" allowOverlap="1">
+                      <wp:simplePos x="0" y="0"/>
+                      <wp:positionH relativeFrom="column">
+                        <wp:posOffset>1007745</wp:posOffset>
+                      </wp:positionH>
+                      <wp:positionV relativeFrom="paragraph">
+                        <wp:posOffset>3639185</wp:posOffset>
+                      </wp:positionV>
+                      <wp:extent cx="1533525" cy="295275"/>
+                      <wp:effectExtent l="4445" t="4445" r="5080" b="5080"/>
+                      <wp:wrapNone/>
+                      <wp:docPr id="18" name="文本框 18"/>
+                      <wp:cNvGraphicFramePr/>
+                      <a:graphic xmlns:a="http://schemas.openxmlformats.org/drawingml/2006/main">
+                        <a:graphicData uri="http://schemas.microsoft.com/office/word/2010/wordprocessingShape">
+                          <wps:wsp>
+                            <wps:cNvSpPr txBox="1"/>
+                            <wps:spPr>
+                              <a:xfrm>
+                                <a:off x="2399030" y="7144385"/>
+                                <a:ext cx="1533525" cy="295275"/>
+                              </a:xfrm>
+                              <a:prstGeom prst="rect">
+                                <a:avLst/>
+                              </a:prstGeom>
+                              <a:solidFill>
+                                <a:schemeClr val="lt1"/>
+                              </a:solidFill>
+                              <a:ln w="6350">
+                                <a:solidFill>
+                                  <a:prstClr val="black"/>
+                                </a:solidFill>
+                              </a:ln>
+                            </wps:spPr>
+                            <wps:style>
+                              <a:lnRef idx="0">
+                                <a:schemeClr val="accent1"/>
+                              </a:lnRef>
+                              <a:fillRef idx="0">
+                                <a:schemeClr val="accent1"/>
+                              </a:fillRef>
+                              <a:effectRef idx="0">
+                                <a:schemeClr val="accent1"/>
+                              </a:effectRef>
+                              <a:fontRef idx="minor">
+                                <a:schemeClr val="dk1"/>
+                              </a:fontRef>
+                            </wps:style>
+                            <wps:txbx>
+                              <w:txbxContent>
+                                <w:p>
+                                  <w:pPr>
+                                    <w:rPr>
+                                      <w:rFonts w:hint="default" w:eastAsiaTheme="minorEastAsia"/>
+                                      <w:lang w:val="en-US" w:eastAsia="zh-CN"/>
+                                    </w:rPr>
+                                  </w:pPr>
+                                  <w:r>
+                                    <w:rPr>
+                                      <w:rFonts w:hint="eastAsia"/>
+                                      <w:lang w:val="en-US" w:eastAsia="zh-CN"/>
+                                    </w:rPr>
+                                    <w:t>git reset --hard 版本号</w:t>
+                                  </w:r>
+                                </w:p>
+                                <w:p/>
+                              </w:txbxContent>
+                            </wps:txbx>
+                            <wps:bodyPr rot="0" spcFirstLastPara="0" vertOverflow="overflow" horzOverflow="overflow" vert="horz" wrap="square" lIns="91440" tIns="45720" rIns="91440" bIns="45720" numCol="1" spcCol="0" rtlCol="0" fromWordArt="0" anchor="t" anchorCtr="0" forceAA="0" compatLnSpc="1">
+                              <a:noAutofit/>
+                            </wps:bodyPr>
+                          </wps:wsp>
+                        </a:graphicData>
+                      </a:graphic>
+                    </wp:anchor>
+                  </w:drawing>
+                </mc:Choice>
+                <mc:Fallback>
+                  <w:pict>
+                    <v:shape id="_x0000_s1026" o:spid="_x0000_s1026" o:spt="202" type="#_x0000_t202" style="position:absolute;left:0pt;margin-left:79.35pt;margin-top:286.55pt;height:23.25pt;width:120.75pt;z-index:251673600;mso-width-relative:page;mso-height-relative:page;" fillcolor="#FFFFFF [3201]" filled="t" stroked="t" coordsize="21600,21600" o:gfxdata="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">
+                      <v:fill on="t" focussize="0,0"/>
+                      <v:stroke weight="0.5pt" color="#000000 [3204]" joinstyle="round"/>
+                      <v:imagedata o:title=""/>
+                      <o:lock v:ext="edit" aspectratio="f"/>
+                      <v:textbox>
+                        <w:txbxContent>
+                          <w:p>
+                            <w:pPr>
+                              <w:rPr>
+                                <w:rFonts w:hint="default" w:eastAsiaTheme="minorEastAsia"/>
+                                <w:lang w:val="en-US" w:eastAsia="zh-CN"/>
+                              </w:rPr>
+                            </w:pPr>
+                            <w:r>
+                              <w:rPr>
+                                <w:rFonts w:hint="eastAsia"/>
+                                <w:lang w:val="en-US" w:eastAsia="zh-CN"/>
+                              </w:rPr>
+                              <w:t>git reset --hard 版本号</w:t>
+                            </w:r>
+                          </w:p>
+                          <w:p/>
+                        </w:txbxContent>
+                      </v:textbox>
+                    </v:shape>
+                  </w:pict>
+                </mc:Fallback>
+              </mc:AlternateContent>
+            </w:r>
+            <w:r>
+              <w:rPr>
+                <w:sz w:val="21"/>
+              </w:rPr>
+              <mc:AlternateContent>
+                <mc:Choice Requires="wps">
+                  <w:drawing>
+                    <wp:anchor distT="0" distB="0" distL="114300" distR="114300" simplePos="0" relativeHeight="251670528" behindDoc="0" locked="0" layoutInCell="1" allowOverlap="1">
+                      <wp:simplePos x="0" y="0"/>
+                      <wp:positionH relativeFrom="column">
+                        <wp:posOffset>502920</wp:posOffset>
+                      </wp:positionH>
+                      <wp:positionV relativeFrom="paragraph">
+                        <wp:posOffset>3258185</wp:posOffset>
+                      </wp:positionV>
+                      <wp:extent cx="3076575" cy="76200"/>
+                      <wp:effectExtent l="8890" t="15240" r="19685" b="22860"/>
+                      <wp:wrapNone/>
+                      <wp:docPr id="15" name="左箭头 15"/>
+                      <wp:cNvGraphicFramePr/>
+                      <a:graphic xmlns:a="http://schemas.openxmlformats.org/drawingml/2006/main">
+                        <a:graphicData uri="http://schemas.microsoft.com/office/word/2010/wordprocessingShape">
+                          <wps:wsp>
+                            <wps:cNvSpPr/>
+                            <wps:spPr>
+                              <a:xfrm>
+                                <a:off x="2437130" y="6772910"/>
+                                <a:ext cx="3076575" cy="76200"/>
+                              </a:xfrm>
+                              <a:prstGeom prst="leftArrow">
+                                <a:avLst/>
+                              </a:prstGeom>
+                            </wps:spPr>
+                            <wps:style>
+                              <a:lnRef idx="2">
+                                <a:schemeClr val="accent1">
+                                  <a:shade val="50000"/>
+                                </a:schemeClr>
+                              </a:lnRef>
+                              <a:fillRef idx="1">
+                                <a:schemeClr val="accent1"/>
+                              </a:fillRef>
+                              <a:effectRef idx="0">
+                                <a:schemeClr val="accent1"/>
+                              </a:effectRef>
+                              <a:fontRef idx="minor">
+                                <a:schemeClr val="lt1"/>
+                              </a:fontRef>
+                            </wps:style>
+                            <wps:bodyPr rot="0" spcFirstLastPara="0" vertOverflow="overflow" horzOverflow="overflow" vert="horz" wrap="square" lIns="91440" tIns="45720" rIns="91440" bIns="45720" numCol="1" spcCol="0" rtlCol="0" fromWordArt="0" anchor="ctr" anchorCtr="0" forceAA="0" compatLnSpc="1">
+                              <a:noAutofit/>
+                            </wps:bodyPr>
+                          </wps:wsp>
+                        </a:graphicData>
+                      </a:graphic>
+                    </wp:anchor>
+                  </w:drawing>
+                </mc:Choice>
+                <mc:Fallback>
+                  <w:pict>
+                    <v:shape id="_x0000_s1026" o:spid="_x0000_s1026" o:spt="66" type="#_x0000_t66" style="position:absolute;left:0pt;margin-left:39.6pt;margin-top:256.55pt;height:6pt;width:242.25pt;z-index:251670528;v-text-anchor:middle;mso-width-relative:page;mso-height-relative:page;" fillcolor="#5B9BD5 [3204]" filled="t" stroked="t" coordsize="21600,21600" o:gfxdata="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" adj="267,5400">
+                      <v:fill on="t" focussize="0,0"/>
+                      <v:stroke weight="1pt" color="#41719C [3204]" miterlimit="8" joinstyle="miter"/>
+                      <v:imagedata o:title=""/>
+                      <o:lock v:ext="edit" aspectratio="f"/>
+                    </v:shape>
+                  </w:pict>
+                </mc:Fallback>
+              </mc:AlternateContent>
+            </w:r>
             <w:r>
               <w:rPr>
                 <w:sz w:val="21"/>
@@ -997,7 +1935,6 @@
           <w:tcPr>
             <w:tcW w:w="2841" w:type="dxa"/>
             <w:vMerge w:val="continue"/>
-            <w:tcBorders/>
             <w:shd w:val="clear" w:color="auto" w:fill="C5E0B3" w:themeFill="accent6" w:themeFillTint="66"/>
           </w:tcPr>
           <w:p>
@@ -1018,6 +1955,7 @@
       <w:pPr>
         <w:widowControl w:val="0"/>
         <w:numPr>
+          <w:ilvl w:val="0"/>
           <w:numId w:val="0"/>
         </w:numPr>
         <w:jc w:val="both"/>
@@ -1031,6 +1969,7 @@
       <w:pPr>
         <w:widowControl w:val="0"/>
         <w:numPr>
+          <w:ilvl w:val="0"/>
           <w:numId w:val="0"/>
         </w:numPr>
         <w:jc w:val="both"/>
@@ -1093,6 +2032,373 @@
     </w:p>
     <w:p>
       <w:pPr>
+        <w:pStyle w:val="2"/>
+        <w:keepNext w:val="0"/>
+        <w:keepLines w:val="0"/>
+        <w:widowControl/>
+        <w:suppressLineNumbers w:val="0"/>
+        <w:shd w:val="clear" w:fill="FFFFFF"/>
+        <w:spacing w:before="0" w:beforeAutospacing="0" w:after="0" w:afterAutospacing="0"/>
+        <w:ind w:left="0" w:firstLine="0"/>
+        <w:rPr>
+          <w:rFonts w:ascii="Segoe UI" w:hAnsi="Segoe UI" w:eastAsia="Segoe UI" w:cs="Segoe UI"/>
+          <w:b/>
+          <w:i w:val="0"/>
+          <w:caps w:val="0"/>
+          <w:color w:val="24292F"/>
+          <w:spacing w:val="0"/>
+          <w:sz w:val="30"/>
+          <w:szCs w:val="30"/>
+        </w:rPr>
+      </w:pPr>
+      <w:r>
+        <w:rPr>
+          <w:rFonts w:hint="default" w:ascii="Segoe UI" w:hAnsi="Segoe UI" w:eastAsia="Segoe UI" w:cs="Segoe UI"/>
+          <w:b/>
+          <w:i w:val="0"/>
+          <w:caps w:val="0"/>
+          <w:color w:val="24292F"/>
+          <w:spacing w:val="0"/>
+          <w:sz w:val="30"/>
+          <w:szCs w:val="30"/>
+          <w:shd w:val="clear" w:fill="FFFFFF"/>
+        </w:rPr>
+        <w:t>create a new repository on the command line</w:t>
+      </w:r>
+    </w:p>
+    <w:p>
+      <w:pPr>
+        <w:rPr>
+          <w:rFonts w:hint="default"/>
+          <w:lang w:val="en-US" w:eastAsia="zh-CN"/>
+        </w:rPr>
+      </w:pPr>
+    </w:p>
+    <w:p>
+      <w:pPr>
+        <w:rPr>
+          <w:rFonts w:hint="default"/>
+          <w:lang w:val="en-US" w:eastAsia="zh-CN"/>
+        </w:rPr>
+      </w:pPr>
+      <w:r>
+        <w:rPr>
+          <w:rFonts w:hint="default"/>
+          <w:lang w:val="en-US" w:eastAsia="zh-CN"/>
+        </w:rPr>
+        <w:t>echo "# codeStudy" &gt;&gt; README.md</w:t>
+      </w:r>
+    </w:p>
+    <w:p>
+      <w:pPr>
+        <w:rPr>
+          <w:rFonts w:hint="default"/>
+          <w:lang w:val="en-US" w:eastAsia="zh-CN"/>
+        </w:rPr>
+      </w:pPr>
+      <w:r>
+        <w:rPr>
+          <w:rFonts w:hint="default"/>
+          <w:lang w:val="en-US" w:eastAsia="zh-CN"/>
+        </w:rPr>
+        <w:t>git init</w:t>
+      </w:r>
+    </w:p>
+    <w:p>
+      <w:pPr>
+        <w:rPr>
+          <w:rFonts w:hint="default"/>
+          <w:lang w:val="en-US" w:eastAsia="zh-CN"/>
+        </w:rPr>
+      </w:pPr>
+      <w:r>
+        <w:rPr>
+          <w:rFonts w:hint="default"/>
+          <w:lang w:val="en-US" w:eastAsia="zh-CN"/>
+        </w:rPr>
+        <w:t>git add README.md</w:t>
+      </w:r>
+    </w:p>
+    <w:p>
+      <w:pPr>
+        <w:rPr>
+          <w:rFonts w:hint="default"/>
+          <w:lang w:val="en-US" w:eastAsia="zh-CN"/>
+        </w:rPr>
+      </w:pPr>
+      <w:r>
+        <w:rPr>
+          <w:rFonts w:hint="default"/>
+          <w:lang w:val="en-US" w:eastAsia="zh-CN"/>
+        </w:rPr>
+        <w:t>git commit -m "first commit"</w:t>
+      </w:r>
+    </w:p>
+    <w:p>
+      <w:pPr>
+        <w:rPr>
+          <w:rFonts w:hint="default"/>
+          <w:lang w:val="en-US" w:eastAsia="zh-CN"/>
+        </w:rPr>
+      </w:pPr>
+      <w:r>
+        <w:rPr>
+          <w:rFonts w:hint="default"/>
+          <w:lang w:val="en-US" w:eastAsia="zh-CN"/>
+        </w:rPr>
+        <w:t>git branch -M main</w:t>
+      </w:r>
+    </w:p>
+    <w:p>
+      <w:pPr>
+        <w:rPr>
+          <w:rFonts w:hint="default"/>
+          <w:lang w:val="en-US" w:eastAsia="zh-CN"/>
+        </w:rPr>
+      </w:pPr>
+      <w:r>
+        <w:rPr>
+          <w:rFonts w:hint="default"/>
+          <w:lang w:val="en-US" w:eastAsia="zh-CN"/>
+        </w:rPr>
+        <w:t>git remote add origin https://github.com/szu-lqt/codeStudy.git</w:t>
+      </w:r>
+    </w:p>
+    <w:p>
+      <w:pPr>
+        <w:rPr>
+          <w:rFonts w:hint="default"/>
+          <w:lang w:val="en-US" w:eastAsia="zh-CN"/>
+        </w:rPr>
+      </w:pPr>
+      <w:r>
+        <w:rPr>
+          <w:rFonts w:hint="default"/>
+          <w:lang w:val="en-US" w:eastAsia="zh-CN"/>
+        </w:rPr>
+        <w:t>git push -u origin main</w:t>
+      </w:r>
+    </w:p>
+    <w:p>
+      <w:pPr>
+        <w:rPr>
+          <w:rFonts w:hint="default"/>
+          <w:lang w:val="en-US" w:eastAsia="zh-CN"/>
+        </w:rPr>
+      </w:pPr>
+    </w:p>
+    <w:p>
+      <w:pPr>
+        <w:pStyle w:val="2"/>
+        <w:keepNext w:val="0"/>
+        <w:keepLines w:val="0"/>
+        <w:widowControl/>
+        <w:suppressLineNumbers w:val="0"/>
+        <w:shd w:val="clear" w:fill="FFFFFF"/>
+        <w:spacing w:before="0" w:beforeAutospacing="0" w:after="0" w:afterAutospacing="0"/>
+        <w:ind w:left="0" w:firstLine="0"/>
+        <w:rPr>
+          <w:rFonts w:ascii="Segoe UI" w:hAnsi="Segoe UI" w:eastAsia="Segoe UI" w:cs="Segoe UI"/>
+          <w:b/>
+          <w:i w:val="0"/>
+          <w:caps w:val="0"/>
+          <w:color w:val="24292F"/>
+          <w:spacing w:val="0"/>
+          <w:sz w:val="30"/>
+          <w:szCs w:val="30"/>
+        </w:rPr>
+      </w:pPr>
+      <w:r>
+        <w:rPr>
+          <w:rFonts w:hint="default" w:ascii="Segoe UI" w:hAnsi="Segoe UI" w:eastAsia="Segoe UI" w:cs="Segoe UI"/>
+          <w:b/>
+          <w:i w:val="0"/>
+          <w:caps w:val="0"/>
+          <w:color w:val="24292F"/>
+          <w:spacing w:val="0"/>
+          <w:sz w:val="30"/>
+          <w:szCs w:val="30"/>
+          <w:shd w:val="clear" w:fill="FFFFFF"/>
+        </w:rPr>
+        <w:t>push an existing repository from the command line</w:t>
+      </w:r>
+    </w:p>
+    <w:p>
+      <w:pPr>
+        <w:pStyle w:val="3"/>
+        <w:keepNext w:val="0"/>
+        <w:keepLines w:val="0"/>
+        <w:widowControl/>
+        <w:suppressLineNumbers w:val="0"/>
+        <w:spacing w:before="0" w:beforeAutospacing="0" w:after="0" w:afterAutospacing="0"/>
+        <w:ind w:left="0" w:firstLine="0"/>
+        <w:rPr>
+          <w:rFonts w:hint="default" w:ascii="Consolas" w:hAnsi="Consolas" w:eastAsia="Consolas" w:cs="Consolas"/>
+          <w:i w:val="0"/>
+          <w:caps w:val="0"/>
+          <w:color w:val="24292F"/>
+          <w:spacing w:val="0"/>
+          <w:sz w:val="21"/>
+          <w:szCs w:val="21"/>
+        </w:rPr>
+      </w:pPr>
+      <w:r>
+        <w:rPr>
+          <w:rFonts w:hint="default" w:ascii="Consolas" w:hAnsi="Consolas" w:eastAsia="Consolas" w:cs="Consolas"/>
+          <w:i w:val="0"/>
+          <w:caps w:val="0"/>
+          <w:color w:val="24292F"/>
+          <w:spacing w:val="0"/>
+          <w:sz w:val="21"/>
+          <w:szCs w:val="21"/>
+        </w:rPr>
+        <w:t xml:space="preserve">git remote add origin </w:t>
+      </w:r>
+      <w:r>
+        <w:rPr>
+          <w:rFonts w:hint="default" w:ascii="Consolas" w:hAnsi="Consolas" w:eastAsia="Consolas" w:cs="Consolas"/>
+          <w:i w:val="0"/>
+          <w:caps w:val="0"/>
+          <w:color w:val="24292F"/>
+          <w:spacing w:val="0"/>
+          <w:sz w:val="21"/>
+          <w:szCs w:val="21"/>
+        </w:rPr>
+        <w:fldChar w:fldCharType="begin"/>
+      </w:r>
+      <w:r>
+        <w:rPr>
+          <w:rFonts w:hint="default" w:ascii="Consolas" w:hAnsi="Consolas" w:eastAsia="Consolas" w:cs="Consolas"/>
+          <w:i w:val="0"/>
+          <w:caps w:val="0"/>
+          <w:color w:val="24292F"/>
+          <w:spacing w:val="0"/>
+          <w:sz w:val="21"/>
+          <w:szCs w:val="21"/>
+        </w:rPr>
+        <w:instrText xml:space="preserve"> HYPERLINK "https://github.com/szu-lqt/codeStudy.git" </w:instrText>
+      </w:r>
+      <w:r>
+        <w:rPr>
+          <w:rFonts w:hint="default" w:ascii="Consolas" w:hAnsi="Consolas" w:eastAsia="Consolas" w:cs="Consolas"/>
+          <w:i w:val="0"/>
+          <w:caps w:val="0"/>
+          <w:color w:val="24292F"/>
+          <w:spacing w:val="0"/>
+          <w:sz w:val="21"/>
+          <w:szCs w:val="21"/>
+        </w:rPr>
+        <w:fldChar w:fldCharType="separate"/>
+      </w:r>
+      <w:r>
+        <w:rPr>
+          <w:rStyle w:val="7"/>
+          <w:rFonts w:hint="default" w:ascii="Consolas" w:hAnsi="Consolas" w:eastAsia="Consolas" w:cs="Consolas"/>
+          <w:i w:val="0"/>
+          <w:caps w:val="0"/>
+          <w:spacing w:val="0"/>
+          <w:sz w:val="21"/>
+          <w:szCs w:val="21"/>
+        </w:rPr>
+        <w:t>https://github.com/szu-lqt/codeStudy.git</w:t>
+      </w:r>
+      <w:r>
+        <w:rPr>
+          <w:rFonts w:hint="default" w:ascii="Consolas" w:hAnsi="Consolas" w:eastAsia="Consolas" w:cs="Consolas"/>
+          <w:i w:val="0"/>
+          <w:caps w:val="0"/>
+          <w:color w:val="24292F"/>
+          <w:spacing w:val="0"/>
+          <w:sz w:val="21"/>
+          <w:szCs w:val="21"/>
+        </w:rPr>
+        <w:fldChar w:fldCharType="end"/>
+      </w:r>
+    </w:p>
+    <w:p>
+      <w:pPr>
+        <w:pStyle w:val="3"/>
+        <w:keepNext w:val="0"/>
+        <w:keepLines w:val="0"/>
+        <w:widowControl/>
+        <w:suppressLineNumbers w:val="0"/>
+        <w:spacing w:before="0" w:beforeAutospacing="0" w:after="0" w:afterAutospacing="0"/>
+        <w:ind w:left="0" w:firstLine="0"/>
+        <w:rPr>
+          <w:rFonts w:hint="default" w:ascii="Consolas" w:hAnsi="Consolas" w:eastAsia="Consolas" w:cs="Consolas"/>
+          <w:i w:val="0"/>
+          <w:caps w:val="0"/>
+          <w:color w:val="24292F"/>
+          <w:spacing w:val="0"/>
+          <w:sz w:val="21"/>
+          <w:szCs w:val="21"/>
+        </w:rPr>
+      </w:pPr>
+      <w:r>
+        <w:rPr>
+          <w:rFonts w:hint="default" w:ascii="Consolas" w:hAnsi="Consolas" w:eastAsia="Consolas" w:cs="Consolas"/>
+          <w:i w:val="0"/>
+          <w:caps w:val="0"/>
+          <w:color w:val="24292F"/>
+          <w:spacing w:val="0"/>
+          <w:sz w:val="21"/>
+          <w:szCs w:val="21"/>
+        </w:rPr>
+        <w:t>git branch -M main</w:t>
+      </w:r>
+    </w:p>
+    <w:p>
+      <w:pPr>
+        <w:pStyle w:val="3"/>
+        <w:keepNext w:val="0"/>
+        <w:keepLines w:val="0"/>
+        <w:widowControl/>
+        <w:suppressLineNumbers w:val="0"/>
+        <w:spacing w:before="0" w:beforeAutospacing="0" w:after="0" w:afterAutospacing="0"/>
+        <w:ind w:left="0" w:firstLine="0"/>
+        <w:rPr>
+          <w:rFonts w:ascii="Consolas" w:hAnsi="Consolas" w:eastAsia="Consolas" w:cs="Consolas"/>
+          <w:i w:val="0"/>
+          <w:caps w:val="0"/>
+          <w:color w:val="24292F"/>
+          <w:spacing w:val="0"/>
+          <w:sz w:val="21"/>
+          <w:szCs w:val="21"/>
+        </w:rPr>
+      </w:pPr>
+      <w:r>
+        <w:rPr>
+          <w:rFonts w:hint="default" w:ascii="Consolas" w:hAnsi="Consolas" w:eastAsia="Consolas" w:cs="Consolas"/>
+          <w:i w:val="0"/>
+          <w:caps w:val="0"/>
+          <w:color w:val="24292F"/>
+          <w:spacing w:val="0"/>
+          <w:sz w:val="21"/>
+          <w:szCs w:val="21"/>
+        </w:rPr>
+        <w:t>git push -u origin main</w:t>
+      </w:r>
+    </w:p>
+    <w:p>
+      <w:pPr>
+        <w:rPr>
+          <w:rFonts w:hint="default"/>
+          <w:lang w:val="en-US" w:eastAsia="zh-CN"/>
+        </w:rPr>
+      </w:pPr>
+      <w:bookmarkStart w:id="0" w:name="_GoBack"/>
+      <w:bookmarkEnd w:id="0"/>
+    </w:p>
+    <w:p>
+      <w:pPr>
+        <w:rPr>
+          <w:rFonts w:hint="default"/>
+          <w:lang w:val="en-US" w:eastAsia="zh-CN"/>
+        </w:rPr>
+      </w:pPr>
+    </w:p>
+    <w:p>
+      <w:pPr>
         <w:rPr>
           <w:rFonts w:hint="default"/>
           <w:lang w:val="en-US" w:eastAsia="zh-CN"/>
@@ -1343,22 +2649,128 @@
           <w:rFonts w:hint="eastAsia"/>
           <w:lang w:val="en-US" w:eastAsia="zh-CN"/>
         </w:rPr>
-        <w:t>git reflog     //查看操作记录</w:t>
-      </w:r>
-      <w:bookmarkStart w:id="0" w:name="_GoBack"/>
-      <w:bookmarkEnd w:id="0"/>
+        <w:t>git reflog     //查看操作记录,然后可以通过git reset --hard 版本号 进行版本回退</w:t>
+      </w:r>
+    </w:p>
+    <w:p>
+      <w:pPr>
+        <w:numPr>
+          <w:ilvl w:val="0"/>
+          <w:numId w:val="1"/>
+        </w:numPr>
+        <w:rPr>
+          <w:rFonts w:hint="default"/>
+          <w:lang w:val="en-US" w:eastAsia="zh-CN"/>
+        </w:rPr>
+      </w:pPr>
       <w:r>
         <w:rPr>
           <w:rFonts w:hint="eastAsia"/>
           <w:lang w:val="en-US" w:eastAsia="zh-CN"/>
         </w:rPr>
-        <w:t>,然后可以通过git reset --hard 版本号 进行版本回退</w:t>
+        <w:t>git branch  //查看分支</w:t>
+      </w:r>
+    </w:p>
+    <w:p>
+      <w:pPr>
+        <w:numPr>
+          <w:ilvl w:val="0"/>
+          <w:numId w:val="1"/>
+        </w:numPr>
+        <w:rPr>
+          <w:rFonts w:hint="default"/>
+          <w:lang w:val="en-US" w:eastAsia="zh-CN"/>
+        </w:rPr>
+      </w:pPr>
+      <w:r>
+        <w:rPr>
+          <w:rFonts w:hint="eastAsia"/>
+          <w:lang w:val="en-US" w:eastAsia="zh-CN"/>
+        </w:rPr>
+        <w:t>git branch 分支名   //创建分支</w:t>
+      </w:r>
+    </w:p>
+    <w:p>
+      <w:pPr>
+        <w:numPr>
+          <w:ilvl w:val="0"/>
+          <w:numId w:val="1"/>
+        </w:numPr>
+        <w:rPr>
+          <w:rFonts w:hint="default"/>
+          <w:lang w:val="en-US" w:eastAsia="zh-CN"/>
+        </w:rPr>
+      </w:pPr>
+      <w:r>
+        <w:rPr>
+          <w:rFonts w:hint="eastAsia"/>
+          <w:lang w:val="en-US" w:eastAsia="zh-CN"/>
+        </w:rPr>
+        <w:t>git checkout 分支名  //切换分支</w:t>
+      </w:r>
+    </w:p>
+    <w:p>
+      <w:pPr>
+        <w:numPr>
+          <w:ilvl w:val="0"/>
+          <w:numId w:val="1"/>
+        </w:numPr>
+        <w:rPr>
+          <w:rFonts w:hint="default"/>
+          <w:lang w:val="en-US" w:eastAsia="zh-CN"/>
+        </w:rPr>
+      </w:pPr>
+      <w:r>
+        <w:rPr>
+          <w:rFonts w:hint="eastAsia"/>
+          <w:lang w:val="en-US" w:eastAsia="zh-CN"/>
+        </w:rPr>
+        <w:t>git merge 分支名  //合并分支，注意：比如需要将B分支合并到A分支，需要先切换到A 分支，再使用git merge B来将B分支合并到A分支</w:t>
+      </w:r>
+    </w:p>
+    <w:p>
+      <w:pPr>
+        <w:numPr>
+          <w:ilvl w:val="0"/>
+          <w:numId w:val="1"/>
+        </w:numPr>
+        <w:rPr>
+          <w:rFonts w:hint="default"/>
+          <w:lang w:val="en-US" w:eastAsia="zh-CN"/>
+        </w:rPr>
+      </w:pPr>
+      <w:r>
+        <w:rPr>
+          <w:rFonts w:hint="eastAsia"/>
+          <w:lang w:val="en-US" w:eastAsia="zh-CN"/>
+        </w:rPr>
+        <w:t>git branch -d 分支名  //删除分支</w:t>
+      </w:r>
+    </w:p>
+    <w:p>
+      <w:pPr>
+        <w:numPr>
+          <w:ilvl w:val="0"/>
+          <w:numId w:val="1"/>
+        </w:numPr>
+        <w:rPr>
+          <w:rFonts w:hint="default"/>
+          <w:lang w:val="en-US" w:eastAsia="zh-CN"/>
+        </w:rPr>
+      </w:pPr>
+      <w:r>
+        <w:rPr>
+          <w:rFonts w:hint="eastAsia"/>
+          <w:lang w:val="en-US" w:eastAsia="zh-CN"/>
+        </w:rPr>
+        <w:t>工作流，创建分支时至少有2个分支（比如master、DEV）</w:t>
       </w:r>
     </w:p>
     <w:p>
       <w:pPr>
         <w:widowControl w:val="0"/>
         <w:numPr>
+          <w:ilvl w:val="0"/>
           <w:numId w:val="0"/>
         </w:numPr>
         <w:jc w:val="both"/>
@@ -1372,6 +2784,7 @@
       <w:pPr>
         <w:widowControl w:val="0"/>
         <w:numPr>
+          <w:ilvl w:val="0"/>
           <w:numId w:val="0"/>
         </w:numPr>
         <w:jc w:val="both"/>
@@ -1385,6 +2798,7 @@
       <w:pPr>
         <w:widowControl w:val="0"/>
         <w:numPr>
+          <w:ilvl w:val="0"/>
           <w:numId w:val="0"/>
         </w:numPr>
         <w:jc w:val="both"/>
@@ -1433,7 +2847,7 @@
   <w:docDefaults>
     <w:rPrDefault>
       <w:rPr>
-        <w:rFonts w:asciiTheme="minorHAnsi" w:hAnsiTheme="minorHAnsi" w:eastAsiaTheme="minorEastAsia" w:cstheme="minorBidi"/>
+        <w:rFonts w:ascii="Times New Roman" w:hAnsi="Times New Roman" w:eastAsia="宋体" w:cs="Times New Roman"/>
       </w:rPr>
     </w:rPrDefault>
   </w:docDefaults>
@@ -1503,7 +2917,7 @@
     <w:lsdException w:qFormat="1" w:unhideWhenUsed="0" w:uiPriority="0" w:semiHidden="0" w:name="Title"/>
     <w:lsdException w:unhideWhenUsed="0" w:uiPriority="0" w:semiHidden="0" w:name="Closing"/>
     <w:lsdException w:unhideWhenUsed="0" w:uiPriority="0" w:semiHidden="0" w:name="Signature"/>
-    <w:lsdException w:unhideWhenUsed="0" w:uiPriority="0" w:name="Default Paragraph Font"/>
+    <w:lsdException w:qFormat="1" w:unhideWhenUsed="0" w:uiPriority="0" w:name="Default Paragraph Font"/>
     <w:lsdException w:unhideWhenUsed="0" w:uiPriority="0" w:semiHidden="0" w:name="Body Text"/>
     <w:lsdException w:unhideWhenUsed="0" w:uiPriority="0" w:semiHidden="0" w:name="Body Text Indent"/>
     <w:lsdException w:unhideWhenUsed="0" w:uiPriority="0" w:semiHidden="0" w:name="List Continue"/>
@@ -1586,7 +3000,7 @@
     <w:lsdException w:unhideWhenUsed="0" w:uiPriority="0" w:semiHidden="0" w:name="Table Web 2"/>
     <w:lsdException w:unhideWhenUsed="0" w:uiPriority="0" w:semiHidden="0" w:name="Table Web 3"/>
     <w:lsdException w:unhideWhenUsed="0" w:uiPriority="0" w:semiHidden="0" w:name="Balloon Text"/>
-    <w:lsdException w:unhideWhenUsed="0" w:uiPriority="0" w:semiHidden="0" w:name="Table Grid"/>
+    <w:lsdException w:qFormat="1" w:unhideWhenUsed="0" w:uiPriority="0" w:semiHidden="0" w:name="Table Grid"/>
     <w:lsdException w:unhideWhenUsed="0" w:uiPriority="0" w:semiHidden="0" w:name="Table Theme"/>
     <w:lsdException w:unhideWhenUsed="0" w:uiPriority="60" w:semiHidden="0" w:name="Light Shading"/>
     <w:lsdException w:unhideWhenUsed="0" w:uiPriority="61" w:semiHidden="0" w:name="Light List"/>
@@ -1703,12 +3117,34 @@
       <w:lang w:val="en-US" w:eastAsia="zh-CN" w:bidi="ar-SA"/>
     </w:rPr>
   </w:style>
-  <w:style w:type="character" w:default="1" w:styleId="4">
+  <w:style w:type="paragraph" w:styleId="2">
+    <w:name w:val="heading 3"/>
+    <w:basedOn w:val="1"/>
+    <w:next w:val="1"/>
+    <w:semiHidden/>
+    <w:unhideWhenUsed/>
+    <w:qFormat/>
+    <w:uiPriority w:val="0"/>
+    <w:pPr>
+      <w:spacing w:before="0" w:beforeAutospacing="1" w:after="0" w:afterAutospacing="1"/>
+      <w:jc w:val="left"/>
+    </w:pPr>
+    <w:rPr>
+      <w:rFonts w:hint="eastAsia" w:ascii="宋体" w:hAnsi="宋体" w:eastAsia="宋体" w:cs="宋体"/>
+      <w:b/>
+      <w:kern w:val="0"/>
+      <w:sz w:val="27"/>
+      <w:szCs w:val="27"/>
+      <w:lang w:val="en-US" w:eastAsia="zh-CN" w:bidi="ar"/>
+    </w:rPr>
+  </w:style>
+  <w:style w:type="character" w:default="1" w:styleId="6">
     <w:name w:val="Default Paragraph Font"/>
     <w:semiHidden/>
+    <w:qFormat/>
     <w:uiPriority w:val="0"/>
   </w:style>
-  <w:style w:type="table" w:default="1" w:styleId="2">
+  <w:style w:type="table" w:default="1" w:styleId="4">
     <w:name w:val="Normal Table"/>
     <w:semiHidden/>
     <w:qFormat/>
@@ -1722,9 +3158,43 @@
       </w:tblCellMar>
     </w:tblPr>
   </w:style>
-  <w:style w:type="table" w:styleId="3">
+  <w:style w:type="paragraph" w:styleId="3">
+    <w:name w:val="HTML Preformatted"/>
+    <w:basedOn w:val="1"/>
+    <w:uiPriority w:val="0"/>
+    <w:pPr>
+      <w:tabs>
+        <w:tab w:val="left" w:pos="916"/>
+        <w:tab w:val="left" w:pos="1832"/>
+        <w:tab w:val="left" w:pos="2748"/>
+        <w:tab w:val="left" w:pos="3664"/>
+        <w:tab w:val="left" w:pos="4580"/>
+        <w:tab w:val="left" w:pos="5496"/>
+        <w:tab w:val="left" w:pos="6412"/>
+        <w:tab w:val="left" w:pos="7328"/>
+        <w:tab w:val="left" w:pos="8244"/>
+        <w:tab w:val="left" w:pos="9160"/>
+        <w:tab w:val="left" w:pos="10076"/>
+        <w:tab w:val="left" w:pos="10992"/>
+        <w:tab w:val="left" w:pos="11908"/>
+        <w:tab w:val="left" w:pos="12824"/>
+        <w:tab w:val="left" w:pos="13740"/>
+        <w:tab w:val="left" w:pos="14656"/>
+      </w:tabs>
+      <w:jc w:val="left"/>
+    </w:pPr>
+    <w:rPr>
+      <w:rFonts w:hint="eastAsia" w:ascii="宋体" w:hAnsi="宋体" w:eastAsia="宋体" w:cs="宋体"/>
+      <w:kern w:val="0"/>
+      <w:sz w:val="24"/>
+      <w:szCs w:val="24"/>
+      <w:lang w:val="en-US" w:eastAsia="zh-CN" w:bidi="ar"/>
+    </w:rPr>
+  </w:style>
+  <w:style w:type="table" w:styleId="5">
     <w:name w:val="Table Grid"/>
-    <w:basedOn w:val="2"/>
+    <w:basedOn w:val="4"/>
+    <w:qFormat/>
     <w:uiPriority w:val="0"/>
     <w:pPr>
       <w:widowControl w:val="0"/>
@@ -1740,6 +3210,15 @@
         <w:insideV w:val="single" w:color="auto" w:sz="4" w:space="0"/>
       </w:tblBorders>
     </w:tblPr>
+  </w:style>
+  <w:style w:type="character" w:styleId="7">
+    <w:name w:val="Hyperlink"/>
+    <w:basedOn w:val="6"/>
+    <w:uiPriority w:val="0"/>
+    <w:rPr>
+      <w:color w:val="0000FF"/>
+      <w:u w:val="single"/>
+    </w:rPr>
   </w:style>
 </w:styles>
 </file>

--- a/gitStudy/LearningRecord.docx
+++ b/gitStudy/LearningRecord.docx
@@ -125,6 +125,12 @@
             <w:insideH w:val="single" w:color="auto" w:sz="4" w:space="0"/>
             <w:insideV w:val="single" w:color="auto" w:sz="4" w:space="0"/>
           </w:tblBorders>
+          <w:tblCellMar>
+            <w:top w:w="0" w:type="dxa"/>
+            <w:left w:w="108" w:type="dxa"/>
+            <w:bottom w:w="0" w:type="dxa"/>
+            <w:right w:w="108" w:type="dxa"/>
+          </w:tblCellMar>
         </w:tblPrEx>
         <w:tc>
           <w:tcPr>
@@ -1417,7 +1423,7 @@
                 </mc:Choice>
                 <mc:Fallback>
                   <w:pict>
-                    <v:shape id="_x0000_s1026" o:spid="_x0000_s1026" o:spt="66" type="#_x0000_t66" style="position:absolute;left:0pt;margin-left:26.85pt;margin-top:173.95pt;height:6pt;width:119.2pt;z-index:251666432;v-text-anchor:middle;mso-width-relative:page;mso-height-relative:page;" fillcolor="#5B9BD5 [3204]" filled="t" stroked="t" coordsize="21600,21600" o:gfxdata="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" adj="543,5400">
+                    <v:shape id="_x0000_s1026" o:spid="_x0000_s1026" o:spt="66" type="#_x0000_t66" style="position:absolute;left:0pt;margin-left:26.85pt;margin-top:173.95pt;height:6pt;width:119.2pt;z-index:251666432;v-text-anchor:middle;mso-width-relative:page;mso-height-relative:page;" fillcolor="#5B9BD5 [3204]" filled="t" stroked="t" coordsize="21600,21600" o:gfxdata="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" adj="543,5400">
                       <v:fill on="t" focussize="0,0"/>
                       <v:stroke weight="1pt" color="#41719C [3204]" miterlimit="8" joinstyle="miter"/>
                       <v:imagedata o:title=""/>
@@ -1512,7 +1518,7 @@
                 </mc:Choice>
                 <mc:Fallback>
                   <w:pict>
-                    <v:shape id="_x0000_s1026" o:spid="_x0000_s1026" o:spt="202" type="#_x0000_t202" style="position:absolute;left:0pt;margin-left:28.45pt;margin-top:146.15pt;height:26.25pt;width:113.1pt;z-index:251667456;mso-width-relative:page;mso-height-relative:page;" fillcolor="#FFFFFF [3201]" filled="t" stroked="t" coordsize="21600,21600" o:gfxdata="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">
+                    <v:shape id="_x0000_s1026" o:spid="_x0000_s1026" o:spt="202" type="#_x0000_t202" style="position:absolute;left:0pt;margin-left:28.45pt;margin-top:146.15pt;height:26.25pt;width:113.1pt;z-index:251667456;mso-width-relative:page;mso-height-relative:page;" fillcolor="#FFFFFF [3201]" filled="t" stroked="t" coordsize="21600,21600" o:gfxdata="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">
                       <v:fill on="t" focussize="0,0"/>
                       <v:stroke weight="0.5pt" color="#000000 [3204]" joinstyle="round"/>
                       <v:imagedata o:title=""/>
@@ -1627,7 +1633,7 @@
                 </mc:Choice>
                 <mc:Fallback>
                   <w:pict>
-                    <v:shape id="_x0000_s1026" o:spid="_x0000_s1026" o:spt="202" type="#_x0000_t202" style="position:absolute;left:0pt;margin-left:79.35pt;margin-top:286.55pt;height:23.25pt;width:120.75pt;z-index:251673600;mso-width-relative:page;mso-height-relative:page;" fillcolor="#FFFFFF [3201]" filled="t" stroked="t" coordsize="21600,21600" o:gfxdata="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">
+                    <v:shape id="_x0000_s1026" o:spid="_x0000_s1026" o:spt="202" type="#_x0000_t202" style="position:absolute;left:0pt;margin-left:79.35pt;margin-top:286.55pt;height:23.25pt;width:120.75pt;z-index:251673600;mso-width-relative:page;mso-height-relative:page;" fillcolor="#FFFFFF [3201]" filled="t" stroked="t" coordsize="21600,21600" o:gfxdata="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">
                       <v:fill on="t" focussize="0,0"/>
                       <v:stroke weight="0.5pt" color="#000000 [3204]" joinstyle="round"/>
                       <v:imagedata o:title=""/>
@@ -2183,6 +2189,52 @@
       <w:pPr>
         <w:rPr>
           <w:rFonts w:hint="default"/>
+          <w:highlight w:val="yellow"/>
+          <w:lang w:val="en-US" w:eastAsia="zh-CN"/>
+        </w:rPr>
+      </w:pPr>
+      <w:r>
+        <w:rPr>
+          <w:rFonts w:hint="eastAsia"/>
+          <w:highlight w:val="yellow"/>
+          <w:lang w:val="en-US" w:eastAsia="zh-CN"/>
+        </w:rPr>
+        <w:t xml:space="preserve">git push origin </w:t>
+      </w:r>
+      <w:r>
+        <w:rPr>
+          <w:rFonts w:hint="default" w:ascii="Consolas" w:hAnsi="Consolas" w:eastAsia="Consolas" w:cs="Consolas"/>
+          <w:i w:val="0"/>
+          <w:caps w:val="0"/>
+          <w:color w:val="24292F"/>
+          <w:spacing w:val="0"/>
+          <w:sz w:val="21"/>
+          <w:szCs w:val="21"/>
+          <w:highlight w:val="yellow"/>
+        </w:rPr>
+        <w:t>ma</w:t>
+      </w:r>
+      <w:r>
+        <w:rPr>
+          <w:rFonts w:hint="eastAsia" w:ascii="Consolas" w:hAnsi="Consolas" w:cs="Consolas"/>
+          <w:i w:val="0"/>
+          <w:caps w:val="0"/>
+          <w:color w:val="24292F"/>
+          <w:spacing w:val="0"/>
+          <w:sz w:val="21"/>
+          <w:szCs w:val="21"/>
+          <w:highlight w:val="yellow"/>
+          <w:lang w:val="en-US" w:eastAsia="zh-CN"/>
+        </w:rPr>
+        <w:t>ster</w:t>
+      </w:r>
+      <w:bookmarkStart w:id="0" w:name="_GoBack"/>
+      <w:bookmarkEnd w:id="0"/>
+    </w:p>
+    <w:p>
+      <w:pPr>
+        <w:rPr>
+          <w:rFonts w:hint="default"/>
           <w:lang w:val="en-US" w:eastAsia="zh-CN"/>
         </w:rPr>
       </w:pPr>
@@ -2381,13 +2433,60 @@
     </w:p>
     <w:p>
       <w:pPr>
-        <w:rPr>
-          <w:rFonts w:hint="default"/>
-          <w:lang w:val="en-US" w:eastAsia="zh-CN"/>
-        </w:rPr>
-      </w:pPr>
-      <w:bookmarkStart w:id="0" w:name="_GoBack"/>
-      <w:bookmarkEnd w:id="0"/>
+        <w:pStyle w:val="3"/>
+        <w:keepNext w:val="0"/>
+        <w:keepLines w:val="0"/>
+        <w:widowControl/>
+        <w:suppressLineNumbers w:val="0"/>
+        <w:spacing w:before="0" w:beforeAutospacing="0" w:after="0" w:afterAutospacing="0"/>
+        <w:ind w:left="0" w:firstLine="0"/>
+        <w:rPr>
+          <w:rFonts w:hint="default" w:ascii="Consolas" w:hAnsi="Consolas" w:eastAsia="宋体" w:cs="Consolas"/>
+          <w:i w:val="0"/>
+          <w:caps w:val="0"/>
+          <w:color w:val="24292F"/>
+          <w:spacing w:val="0"/>
+          <w:sz w:val="21"/>
+          <w:szCs w:val="21"/>
+          <w:highlight w:val="yellow"/>
+          <w:lang w:val="en-US" w:eastAsia="zh-CN"/>
+        </w:rPr>
+      </w:pPr>
+      <w:r>
+        <w:rPr>
+          <w:rFonts w:hint="default" w:ascii="Consolas" w:hAnsi="Consolas" w:eastAsia="Consolas" w:cs="Consolas"/>
+          <w:i w:val="0"/>
+          <w:caps w:val="0"/>
+          <w:color w:val="24292F"/>
+          <w:spacing w:val="0"/>
+          <w:sz w:val="21"/>
+          <w:szCs w:val="21"/>
+          <w:highlight w:val="yellow"/>
+        </w:rPr>
+        <w:t>git push -u origin ma</w:t>
+      </w:r>
+      <w:r>
+        <w:rPr>
+          <w:rFonts w:hint="eastAsia" w:ascii="Consolas" w:hAnsi="Consolas" w:cs="Consolas"/>
+          <w:i w:val="0"/>
+          <w:caps w:val="0"/>
+          <w:color w:val="24292F"/>
+          <w:spacing w:val="0"/>
+          <w:sz w:val="21"/>
+          <w:szCs w:val="21"/>
+          <w:highlight w:val="yellow"/>
+          <w:lang w:val="en-US" w:eastAsia="zh-CN"/>
+        </w:rPr>
+        <w:t>ster</w:t>
+      </w:r>
+    </w:p>
+    <w:p>
+      <w:pPr>
+        <w:rPr>
+          <w:rFonts w:hint="default"/>
+          <w:lang w:val="en-US" w:eastAsia="zh-CN"/>
+        </w:rPr>
+      </w:pPr>
     </w:p>
     <w:p>
       <w:pPr>

--- a/gitStudy/LearningRecord.docx
+++ b/gitStudy/LearningRecord.docx
@@ -2228,8 +2228,6 @@
         </w:rPr>
         <w:t>ster</w:t>
       </w:r>
-      <w:bookmarkStart w:id="0" w:name="_GoBack"/>
-      <w:bookmarkEnd w:id="0"/>
     </w:p>
     <w:p>
       <w:pPr>
@@ -2409,13 +2407,14 @@
         <w:spacing w:before="0" w:beforeAutospacing="0" w:after="0" w:afterAutospacing="0"/>
         <w:ind w:left="0" w:firstLine="0"/>
         <w:rPr>
-          <w:rFonts w:ascii="Consolas" w:hAnsi="Consolas" w:eastAsia="Consolas" w:cs="Consolas"/>
+          <w:rFonts w:hint="default" w:ascii="Consolas" w:hAnsi="Consolas" w:eastAsia="宋体" w:cs="Consolas"/>
           <w:i w:val="0"/>
           <w:caps w:val="0"/>
           <w:color w:val="24292F"/>
           <w:spacing w:val="0"/>
           <w:sz w:val="21"/>
           <w:szCs w:val="21"/>
+          <w:lang w:val="en-US" w:eastAsia="zh-CN"/>
         </w:rPr>
       </w:pPr>
       <w:r>
@@ -2429,6 +2428,19 @@
           <w:szCs w:val="21"/>
         </w:rPr>
         <w:t>git push -u origin main</w:t>
+      </w:r>
+      <w:r>
+        <w:rPr>
+          <w:rFonts w:hint="eastAsia" w:ascii="Consolas" w:hAnsi="Consolas" w:cs="Consolas"/>
+          <w:i w:val="0"/>
+          <w:caps w:val="0"/>
+          <w:color w:val="24292F"/>
+          <w:spacing w:val="0"/>
+          <w:sz w:val="21"/>
+          <w:szCs w:val="21"/>
+          <w:lang w:val="en-US" w:eastAsia="zh-CN"/>
+        </w:rPr>
+        <w:t xml:space="preserve">   //</w:t>
       </w:r>
     </w:p>
     <w:p>
@@ -2863,6 +2875,318 @@
           <w:lang w:val="en-US" w:eastAsia="zh-CN"/>
         </w:rPr>
         <w:t>工作流，创建分支时至少有2个分支（比如master、DEV）</w:t>
+      </w:r>
+    </w:p>
+    <w:p>
+      <w:pPr>
+        <w:numPr>
+          <w:ilvl w:val="0"/>
+          <w:numId w:val="1"/>
+        </w:numPr>
+        <w:rPr>
+          <w:rFonts w:hint="default"/>
+          <w:lang w:val="en-US" w:eastAsia="zh-CN"/>
+        </w:rPr>
+      </w:pPr>
+      <w:r>
+        <w:rPr>
+          <w:rFonts w:hint="default" w:ascii="Consolas" w:hAnsi="Consolas" w:eastAsia="Consolas" w:cs="Consolas"/>
+          <w:i w:val="0"/>
+          <w:caps w:val="0"/>
+          <w:color w:val="24292F"/>
+          <w:spacing w:val="0"/>
+          <w:sz w:val="21"/>
+          <w:szCs w:val="21"/>
+        </w:rPr>
+        <w:t xml:space="preserve">git </w:t>
+      </w:r>
+      <w:r>
+        <w:rPr>
+          <w:rFonts w:hint="eastAsia"/>
+          <w:lang w:val="en-US" w:eastAsia="zh-CN"/>
+        </w:rPr>
+        <w:t>clone</w:t>
+      </w:r>
+      <w:r>
+        <w:rPr>
+          <w:rFonts w:hint="default" w:ascii="Consolas" w:hAnsi="Consolas" w:eastAsia="Consolas" w:cs="Consolas"/>
+          <w:i w:val="0"/>
+          <w:caps w:val="0"/>
+          <w:color w:val="24292F"/>
+          <w:spacing w:val="0"/>
+          <w:sz w:val="21"/>
+          <w:szCs w:val="21"/>
+        </w:rPr>
+        <w:t xml:space="preserve"> </w:t>
+      </w:r>
+      <w:r>
+        <w:rPr>
+          <w:rFonts w:hint="default" w:ascii="Consolas" w:hAnsi="Consolas" w:eastAsia="Consolas" w:cs="Consolas"/>
+          <w:i w:val="0"/>
+          <w:caps w:val="0"/>
+          <w:color w:val="24292F"/>
+          <w:spacing w:val="0"/>
+          <w:sz w:val="21"/>
+          <w:szCs w:val="21"/>
+        </w:rPr>
+        <w:fldChar w:fldCharType="begin"/>
+      </w:r>
+      <w:r>
+        <w:rPr>
+          <w:rFonts w:hint="default" w:ascii="Consolas" w:hAnsi="Consolas" w:eastAsia="Consolas" w:cs="Consolas"/>
+          <w:i w:val="0"/>
+          <w:caps w:val="0"/>
+          <w:color w:val="24292F"/>
+          <w:spacing w:val="0"/>
+          <w:sz w:val="21"/>
+          <w:szCs w:val="21"/>
+        </w:rPr>
+        <w:instrText xml:space="preserve"> HYPERLINK "https://github.com/szu-lqt/codeStudy.git" </w:instrText>
+      </w:r>
+      <w:r>
+        <w:rPr>
+          <w:rFonts w:hint="default" w:ascii="Consolas" w:hAnsi="Consolas" w:eastAsia="Consolas" w:cs="Consolas"/>
+          <w:i w:val="0"/>
+          <w:caps w:val="0"/>
+          <w:color w:val="24292F"/>
+          <w:spacing w:val="0"/>
+          <w:sz w:val="21"/>
+          <w:szCs w:val="21"/>
+        </w:rPr>
+        <w:fldChar w:fldCharType="separate"/>
+      </w:r>
+      <w:r>
+        <w:rPr>
+          <w:rStyle w:val="7"/>
+          <w:rFonts w:hint="default" w:ascii="Consolas" w:hAnsi="Consolas" w:eastAsia="Consolas" w:cs="Consolas"/>
+          <w:i w:val="0"/>
+          <w:caps w:val="0"/>
+          <w:spacing w:val="0"/>
+          <w:sz w:val="21"/>
+          <w:szCs w:val="21"/>
+        </w:rPr>
+        <w:t>https://github.com/szu-lqt/codeStudy.git</w:t>
+      </w:r>
+      <w:r>
+        <w:rPr>
+          <w:rFonts w:hint="default" w:ascii="Consolas" w:hAnsi="Consolas" w:eastAsia="Consolas" w:cs="Consolas"/>
+          <w:i w:val="0"/>
+          <w:caps w:val="0"/>
+          <w:color w:val="24292F"/>
+          <w:spacing w:val="0"/>
+          <w:sz w:val="21"/>
+          <w:szCs w:val="21"/>
+        </w:rPr>
+        <w:fldChar w:fldCharType="end"/>
+      </w:r>
+      <w:r>
+        <w:rPr>
+          <w:rFonts w:hint="eastAsia" w:ascii="Consolas" w:hAnsi="Consolas" w:eastAsia="宋体" w:cs="Consolas"/>
+          <w:i w:val="0"/>
+          <w:caps w:val="0"/>
+          <w:color w:val="24292F"/>
+          <w:spacing w:val="0"/>
+          <w:sz w:val="21"/>
+          <w:szCs w:val="21"/>
+          <w:lang w:val="en-US" w:eastAsia="zh-CN"/>
+        </w:rPr>
+        <w:t xml:space="preserve">  //首次拉取代码到新的机器，新拉下来的代码已经包含代码库原有的分支，直接</w:t>
+      </w:r>
+      <w:bookmarkStart w:id="0" w:name="_GoBack"/>
+      <w:bookmarkEnd w:id="0"/>
+      <w:r>
+        <w:rPr>
+          <w:rFonts w:hint="eastAsia" w:ascii="Consolas" w:hAnsi="Consolas" w:eastAsia="宋体" w:cs="Consolas"/>
+          <w:i w:val="0"/>
+          <w:caps w:val="0"/>
+          <w:color w:val="24292F"/>
+          <w:spacing w:val="0"/>
+          <w:sz w:val="21"/>
+          <w:szCs w:val="21"/>
+          <w:lang w:val="en-US" w:eastAsia="zh-CN"/>
+        </w:rPr>
+        <w:t>可以用git checkout 分支名 来切换到其他分支</w:t>
+      </w:r>
+    </w:p>
+    <w:p>
+      <w:pPr>
+        <w:numPr>
+          <w:ilvl w:val="0"/>
+          <w:numId w:val="1"/>
+        </w:numPr>
+        <w:rPr>
+          <w:rFonts w:hint="default"/>
+          <w:lang w:val="en-US" w:eastAsia="zh-CN"/>
+        </w:rPr>
+      </w:pPr>
+      <w:r>
+        <w:rPr>
+          <w:rFonts w:hint="default" w:ascii="Consolas" w:hAnsi="Consolas" w:eastAsia="Consolas" w:cs="Consolas"/>
+          <w:i w:val="0"/>
+          <w:caps w:val="0"/>
+          <w:color w:val="24292F"/>
+          <w:spacing w:val="0"/>
+          <w:sz w:val="21"/>
+          <w:szCs w:val="21"/>
+        </w:rPr>
+        <w:t>git remote add origin</w:t>
+      </w:r>
+      <w:r>
+        <w:rPr>
+          <w:rFonts w:hint="eastAsia" w:ascii="Consolas" w:hAnsi="Consolas" w:eastAsia="宋体" w:cs="Consolas"/>
+          <w:i w:val="0"/>
+          <w:caps w:val="0"/>
+          <w:color w:val="24292F"/>
+          <w:spacing w:val="0"/>
+          <w:sz w:val="21"/>
+          <w:szCs w:val="21"/>
+          <w:lang w:val="en-US" w:eastAsia="zh-CN"/>
+        </w:rPr>
+        <w:t xml:space="preserve"> 远程仓库地址  //给远程仓库起别名为</w:t>
+      </w:r>
+      <w:r>
+        <w:rPr>
+          <w:rFonts w:hint="default" w:ascii="Consolas" w:hAnsi="Consolas" w:eastAsia="Consolas" w:cs="Consolas"/>
+          <w:i w:val="0"/>
+          <w:caps w:val="0"/>
+          <w:color w:val="24292F"/>
+          <w:spacing w:val="0"/>
+          <w:sz w:val="21"/>
+          <w:szCs w:val="21"/>
+        </w:rPr>
+        <w:t>origin</w:t>
+      </w:r>
+      <w:r>
+        <w:rPr>
+          <w:rFonts w:hint="eastAsia" w:ascii="Consolas" w:hAnsi="Consolas" w:eastAsia="宋体" w:cs="Consolas"/>
+          <w:i w:val="0"/>
+          <w:caps w:val="0"/>
+          <w:color w:val="24292F"/>
+          <w:spacing w:val="0"/>
+          <w:sz w:val="21"/>
+          <w:szCs w:val="21"/>
+          <w:lang w:eastAsia="zh-CN"/>
+        </w:rPr>
+        <w:t>（</w:t>
+      </w:r>
+      <w:r>
+        <w:rPr>
+          <w:rFonts w:hint="eastAsia" w:ascii="Consolas" w:hAnsi="Consolas" w:eastAsia="宋体" w:cs="Consolas"/>
+          <w:i w:val="0"/>
+          <w:caps w:val="0"/>
+          <w:color w:val="24292F"/>
+          <w:spacing w:val="0"/>
+          <w:sz w:val="21"/>
+          <w:szCs w:val="21"/>
+          <w:lang w:val="en-US" w:eastAsia="zh-CN"/>
+        </w:rPr>
+        <w:t>首次提交时需要，后续不需要再起</w:t>
+      </w:r>
+      <w:r>
+        <w:rPr>
+          <w:rFonts w:hint="eastAsia" w:ascii="Consolas" w:hAnsi="Consolas" w:eastAsia="宋体" w:cs="Consolas"/>
+          <w:i w:val="0"/>
+          <w:caps w:val="0"/>
+          <w:color w:val="24292F"/>
+          <w:spacing w:val="0"/>
+          <w:sz w:val="21"/>
+          <w:szCs w:val="21"/>
+          <w:lang w:eastAsia="zh-CN"/>
+        </w:rPr>
+        <w:t>）</w:t>
+      </w:r>
+      <w:r>
+        <w:rPr>
+          <w:rFonts w:hint="eastAsia" w:ascii="Consolas" w:hAnsi="Consolas" w:eastAsia="宋体" w:cs="Consolas"/>
+          <w:i w:val="0"/>
+          <w:caps w:val="0"/>
+          <w:color w:val="24292F"/>
+          <w:spacing w:val="0"/>
+          <w:sz w:val="21"/>
+          <w:szCs w:val="21"/>
+          <w:lang w:val="en-US" w:eastAsia="zh-CN"/>
+        </w:rPr>
+        <w:t xml:space="preserve"> </w:t>
+      </w:r>
+    </w:p>
+    <w:p>
+      <w:pPr>
+        <w:numPr>
+          <w:ilvl w:val="0"/>
+          <w:numId w:val="1"/>
+        </w:numPr>
+        <w:rPr>
+          <w:rFonts w:hint="default"/>
+          <w:highlight w:val="none"/>
+          <w:lang w:val="en-US" w:eastAsia="zh-CN"/>
+        </w:rPr>
+      </w:pPr>
+      <w:r>
+        <w:rPr>
+          <w:rFonts w:hint="default" w:ascii="Consolas" w:hAnsi="Consolas" w:eastAsia="Consolas" w:cs="Consolas"/>
+          <w:i w:val="0"/>
+          <w:caps w:val="0"/>
+          <w:color w:val="24292F"/>
+          <w:spacing w:val="0"/>
+          <w:sz w:val="21"/>
+          <w:szCs w:val="21"/>
+          <w:highlight w:val="none"/>
+        </w:rPr>
+        <w:t>git push -u origin</w:t>
+      </w:r>
+      <w:r>
+        <w:rPr>
+          <w:rFonts w:hint="eastAsia" w:ascii="Consolas" w:hAnsi="Consolas" w:eastAsia="宋体" w:cs="Consolas"/>
+          <w:i w:val="0"/>
+          <w:caps w:val="0"/>
+          <w:color w:val="24292F"/>
+          <w:spacing w:val="0"/>
+          <w:sz w:val="21"/>
+          <w:szCs w:val="21"/>
+          <w:highlight w:val="none"/>
+          <w:lang w:val="en-US" w:eastAsia="zh-CN"/>
+        </w:rPr>
+        <w:t xml:space="preserve"> 分支名     //将代码推送到远程仓库上</w:t>
+      </w:r>
+    </w:p>
+    <w:p>
+      <w:pPr>
+        <w:numPr>
+          <w:ilvl w:val="0"/>
+          <w:numId w:val="1"/>
+        </w:numPr>
+        <w:rPr>
+          <w:rFonts w:hint="default"/>
+          <w:highlight w:val="none"/>
+          <w:lang w:val="en-US" w:eastAsia="zh-CN"/>
+        </w:rPr>
+      </w:pPr>
+      <w:r>
+        <w:rPr>
+          <w:rFonts w:hint="default" w:ascii="Consolas" w:hAnsi="Consolas" w:eastAsia="Consolas" w:cs="Consolas"/>
+          <w:i w:val="0"/>
+          <w:caps w:val="0"/>
+          <w:color w:val="24292F"/>
+          <w:spacing w:val="0"/>
+          <w:sz w:val="21"/>
+          <w:szCs w:val="21"/>
+          <w:highlight w:val="none"/>
+        </w:rPr>
+        <w:t>git</w:t>
+      </w:r>
+      <w:r>
+        <w:rPr>
+          <w:rFonts w:hint="eastAsia" w:ascii="Consolas" w:hAnsi="Consolas" w:eastAsia="宋体" w:cs="Consolas"/>
+          <w:i w:val="0"/>
+          <w:caps w:val="0"/>
+          <w:color w:val="24292F"/>
+          <w:spacing w:val="0"/>
+          <w:sz w:val="21"/>
+          <w:szCs w:val="21"/>
+          <w:highlight w:val="none"/>
+          <w:lang w:val="en-US" w:eastAsia="zh-CN"/>
+        </w:rPr>
+        <w:t xml:space="preserve"> pull origin 分支名    //向本地拉取远端指定分支的代码</w:t>
       </w:r>
     </w:p>
     <w:p>
@@ -3050,7 +3374,7 @@
     <w:lsdException w:unhideWhenUsed="0" w:uiPriority="0" w:semiHidden="0" w:name="HTML Code"/>
     <w:lsdException w:unhideWhenUsed="0" w:uiPriority="0" w:semiHidden="0" w:name="HTML Definition"/>
     <w:lsdException w:unhideWhenUsed="0" w:uiPriority="0" w:semiHidden="0" w:name="HTML Keyboard"/>
-    <w:lsdException w:unhideWhenUsed="0" w:uiPriority="0" w:semiHidden="0" w:name="HTML Preformatted"/>
+    <w:lsdException w:qFormat="1" w:unhideWhenUsed="0" w:uiPriority="0" w:semiHidden="0" w:name="HTML Preformatted"/>
     <w:lsdException w:unhideWhenUsed="0" w:uiPriority="0" w:semiHidden="0" w:name="HTML Sample"/>
     <w:lsdException w:unhideWhenUsed="0" w:uiPriority="0" w:semiHidden="0" w:name="HTML Typewriter"/>
     <w:lsdException w:unhideWhenUsed="0" w:uiPriority="0" w:semiHidden="0" w:name="HTML Variable"/>
@@ -3260,6 +3584,7 @@
   <w:style w:type="paragraph" w:styleId="3">
     <w:name w:val="HTML Preformatted"/>
     <w:basedOn w:val="1"/>
+    <w:qFormat/>
     <w:uiPriority w:val="0"/>
     <w:pPr>
       <w:tabs>

--- a/gitStudy/LearningRecord.docx
+++ b/gitStudy/LearningRecord.docx
@@ -125,12 +125,6 @@
             <w:insideH w:val="single" w:color="auto" w:sz="4" w:space="0"/>
             <w:insideV w:val="single" w:color="auto" w:sz="4" w:space="0"/>
           </w:tblBorders>
-          <w:tblCellMar>
-            <w:top w:w="0" w:type="dxa"/>
-            <w:left w:w="108" w:type="dxa"/>
-            <w:bottom w:w="0" w:type="dxa"/>
-            <w:right w:w="108" w:type="dxa"/>
-          </w:tblCellMar>
         </w:tblPrEx>
         <w:tc>
           <w:tcPr>
@@ -1423,7 +1417,7 @@
                 </mc:Choice>
                 <mc:Fallback>
                   <w:pict>
-                    <v:shape id="_x0000_s1026" o:spid="_x0000_s1026" o:spt="66" type="#_x0000_t66" style="position:absolute;left:0pt;margin-left:26.85pt;margin-top:173.95pt;height:6pt;width:119.2pt;z-index:251666432;v-text-anchor:middle;mso-width-relative:page;mso-height-relative:page;" fillcolor="#5B9BD5 [3204]" filled="t" stroked="t" coordsize="21600,21600" o:gfxdata="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" adj="543,5400">
+                    <v:shape id="_x0000_s1026" o:spid="_x0000_s1026" o:spt="66" type="#_x0000_t66" style="position:absolute;left:0pt;margin-left:26.85pt;margin-top:173.95pt;height:6pt;width:119.2pt;z-index:251666432;v-text-anchor:middle;mso-width-relative:page;mso-height-relative:page;" fillcolor="#5B9BD5 [3204]" filled="t" stroked="t" coordsize="21600,21600" o:gfxdata="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" adj="543,5400">
                       <v:fill on="t" focussize="0,0"/>
                       <v:stroke weight="1pt" color="#41719C [3204]" miterlimit="8" joinstyle="miter"/>
                       <v:imagedata o:title=""/>
@@ -1518,7 +1512,7 @@
                 </mc:Choice>
                 <mc:Fallback>
                   <w:pict>
-                    <v:shape id="_x0000_s1026" o:spid="_x0000_s1026" o:spt="202" type="#_x0000_t202" style="position:absolute;left:0pt;margin-left:28.45pt;margin-top:146.15pt;height:26.25pt;width:113.1pt;z-index:251667456;mso-width-relative:page;mso-height-relative:page;" fillcolor="#FFFFFF [3201]" filled="t" stroked="t" coordsize="21600,21600" o:gfxdata="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">
+                    <v:shape id="_x0000_s1026" o:spid="_x0000_s1026" o:spt="202" type="#_x0000_t202" style="position:absolute;left:0pt;margin-left:28.45pt;margin-top:146.15pt;height:26.25pt;width:113.1pt;z-index:251667456;mso-width-relative:page;mso-height-relative:page;" fillcolor="#FFFFFF [3201]" filled="t" stroked="t" coordsize="21600,21600" o:gfxdata="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">
                       <v:fill on="t" focussize="0,0"/>
                       <v:stroke weight="0.5pt" color="#000000 [3204]" joinstyle="round"/>
                       <v:imagedata o:title=""/>
@@ -1633,7 +1627,7 @@
                 </mc:Choice>
                 <mc:Fallback>
                   <w:pict>
-                    <v:shape id="_x0000_s1026" o:spid="_x0000_s1026" o:spt="202" type="#_x0000_t202" style="position:absolute;left:0pt;margin-left:79.35pt;margin-top:286.55pt;height:23.25pt;width:120.75pt;z-index:251673600;mso-width-relative:page;mso-height-relative:page;" fillcolor="#FFFFFF [3201]" filled="t" stroked="t" coordsize="21600,21600" o:gfxdata="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">
+                    <v:shape id="_x0000_s1026" o:spid="_x0000_s1026" o:spt="202" type="#_x0000_t202" style="position:absolute;left:0pt;margin-left:79.35pt;margin-top:286.55pt;height:23.25pt;width:120.75pt;z-index:251673600;mso-width-relative:page;mso-height-relative:page;" fillcolor="#FFFFFF [3201]" filled="t" stroked="t" coordsize="21600,21600" o:gfxdata="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">
                       <v:fill on="t" focussize="0,0"/>
                       <v:stroke weight="0.5pt" color="#000000 [3204]" joinstyle="round"/>
                       <v:imagedata o:title=""/>
@@ -2189,50 +2183,6 @@
       <w:pPr>
         <w:rPr>
           <w:rFonts w:hint="default"/>
-          <w:highlight w:val="yellow"/>
-          <w:lang w:val="en-US" w:eastAsia="zh-CN"/>
-        </w:rPr>
-      </w:pPr>
-      <w:r>
-        <w:rPr>
-          <w:rFonts w:hint="eastAsia"/>
-          <w:highlight w:val="yellow"/>
-          <w:lang w:val="en-US" w:eastAsia="zh-CN"/>
-        </w:rPr>
-        <w:t xml:space="preserve">git push origin </w:t>
-      </w:r>
-      <w:r>
-        <w:rPr>
-          <w:rFonts w:hint="default" w:ascii="Consolas" w:hAnsi="Consolas" w:eastAsia="Consolas" w:cs="Consolas"/>
-          <w:i w:val="0"/>
-          <w:caps w:val="0"/>
-          <w:color w:val="24292F"/>
-          <w:spacing w:val="0"/>
-          <w:sz w:val="21"/>
-          <w:szCs w:val="21"/>
-          <w:highlight w:val="yellow"/>
-        </w:rPr>
-        <w:t>ma</w:t>
-      </w:r>
-      <w:r>
-        <w:rPr>
-          <w:rFonts w:hint="eastAsia" w:ascii="Consolas" w:hAnsi="Consolas" w:cs="Consolas"/>
-          <w:i w:val="0"/>
-          <w:caps w:val="0"/>
-          <w:color w:val="24292F"/>
-          <w:spacing w:val="0"/>
-          <w:sz w:val="21"/>
-          <w:szCs w:val="21"/>
-          <w:highlight w:val="yellow"/>
-          <w:lang w:val="en-US" w:eastAsia="zh-CN"/>
-        </w:rPr>
-        <w:t>ster</w:t>
-      </w:r>
-    </w:p>
-    <w:p>
-      <w:pPr>
-        <w:rPr>
-          <w:rFonts w:hint="default"/>
           <w:lang w:val="en-US" w:eastAsia="zh-CN"/>
         </w:rPr>
       </w:pPr>
@@ -2407,14 +2357,13 @@
         <w:spacing w:before="0" w:beforeAutospacing="0" w:after="0" w:afterAutospacing="0"/>
         <w:ind w:left="0" w:firstLine="0"/>
         <w:rPr>
-          <w:rFonts w:hint="default" w:ascii="Consolas" w:hAnsi="Consolas" w:eastAsia="宋体" w:cs="Consolas"/>
+          <w:rFonts w:ascii="Consolas" w:hAnsi="Consolas" w:eastAsia="Consolas" w:cs="Consolas"/>
           <w:i w:val="0"/>
           <w:caps w:val="0"/>
           <w:color w:val="24292F"/>
           <w:spacing w:val="0"/>
           <w:sz w:val="21"/>
           <w:szCs w:val="21"/>
-          <w:lang w:val="en-US" w:eastAsia="zh-CN"/>
         </w:rPr>
       </w:pPr>
       <w:r>
@@ -2429,76 +2378,16 @@
         </w:rPr>
         <w:t>git push -u origin main</w:t>
       </w:r>
-      <w:r>
-        <w:rPr>
-          <w:rFonts w:hint="eastAsia" w:ascii="Consolas" w:hAnsi="Consolas" w:cs="Consolas"/>
-          <w:i w:val="0"/>
-          <w:caps w:val="0"/>
-          <w:color w:val="24292F"/>
-          <w:spacing w:val="0"/>
-          <w:sz w:val="21"/>
-          <w:szCs w:val="21"/>
-          <w:lang w:val="en-US" w:eastAsia="zh-CN"/>
-        </w:rPr>
-        <w:t xml:space="preserve">   //</w:t>
-      </w:r>
-    </w:p>
-    <w:p>
-      <w:pPr>
-        <w:pStyle w:val="3"/>
-        <w:keepNext w:val="0"/>
-        <w:keepLines w:val="0"/>
-        <w:widowControl/>
-        <w:suppressLineNumbers w:val="0"/>
-        <w:spacing w:before="0" w:beforeAutospacing="0" w:after="0" w:afterAutospacing="0"/>
-        <w:ind w:left="0" w:firstLine="0"/>
-        <w:rPr>
-          <w:rFonts w:hint="default" w:ascii="Consolas" w:hAnsi="Consolas" w:eastAsia="宋体" w:cs="Consolas"/>
-          <w:i w:val="0"/>
-          <w:caps w:val="0"/>
-          <w:color w:val="24292F"/>
-          <w:spacing w:val="0"/>
-          <w:sz w:val="21"/>
-          <w:szCs w:val="21"/>
-          <w:highlight w:val="yellow"/>
-          <w:lang w:val="en-US" w:eastAsia="zh-CN"/>
-        </w:rPr>
-      </w:pPr>
-      <w:r>
-        <w:rPr>
-          <w:rFonts w:hint="default" w:ascii="Consolas" w:hAnsi="Consolas" w:eastAsia="Consolas" w:cs="Consolas"/>
-          <w:i w:val="0"/>
-          <w:caps w:val="0"/>
-          <w:color w:val="24292F"/>
-          <w:spacing w:val="0"/>
-          <w:sz w:val="21"/>
-          <w:szCs w:val="21"/>
-          <w:highlight w:val="yellow"/>
-        </w:rPr>
-        <w:t>git push -u origin ma</w:t>
-      </w:r>
-      <w:r>
-        <w:rPr>
-          <w:rFonts w:hint="eastAsia" w:ascii="Consolas" w:hAnsi="Consolas" w:cs="Consolas"/>
-          <w:i w:val="0"/>
-          <w:caps w:val="0"/>
-          <w:color w:val="24292F"/>
-          <w:spacing w:val="0"/>
-          <w:sz w:val="21"/>
-          <w:szCs w:val="21"/>
-          <w:highlight w:val="yellow"/>
-          <w:lang w:val="en-US" w:eastAsia="zh-CN"/>
-        </w:rPr>
-        <w:t>ster</w:t>
-      </w:r>
-    </w:p>
-    <w:p>
-      <w:pPr>
-        <w:rPr>
-          <w:rFonts w:hint="default"/>
-          <w:lang w:val="en-US" w:eastAsia="zh-CN"/>
-        </w:rPr>
-      </w:pPr>
+    </w:p>
+    <w:p>
+      <w:pPr>
+        <w:rPr>
+          <w:rFonts w:hint="default"/>
+          <w:lang w:val="en-US" w:eastAsia="zh-CN"/>
+        </w:rPr>
+      </w:pPr>
+      <w:bookmarkStart w:id="0" w:name="_GoBack"/>
+      <w:bookmarkEnd w:id="0"/>
     </w:p>
     <w:p>
       <w:pPr>
@@ -2875,318 +2764,6 @@
           <w:lang w:val="en-US" w:eastAsia="zh-CN"/>
         </w:rPr>
         <w:t>工作流，创建分支时至少有2个分支（比如master、DEV）</w:t>
-      </w:r>
-    </w:p>
-    <w:p>
-      <w:pPr>
-        <w:numPr>
-          <w:ilvl w:val="0"/>
-          <w:numId w:val="1"/>
-        </w:numPr>
-        <w:rPr>
-          <w:rFonts w:hint="default"/>
-          <w:lang w:val="en-US" w:eastAsia="zh-CN"/>
-        </w:rPr>
-      </w:pPr>
-      <w:r>
-        <w:rPr>
-          <w:rFonts w:hint="default" w:ascii="Consolas" w:hAnsi="Consolas" w:eastAsia="Consolas" w:cs="Consolas"/>
-          <w:i w:val="0"/>
-          <w:caps w:val="0"/>
-          <w:color w:val="24292F"/>
-          <w:spacing w:val="0"/>
-          <w:sz w:val="21"/>
-          <w:szCs w:val="21"/>
-        </w:rPr>
-        <w:t xml:space="preserve">git </w:t>
-      </w:r>
-      <w:r>
-        <w:rPr>
-          <w:rFonts w:hint="eastAsia"/>
-          <w:lang w:val="en-US" w:eastAsia="zh-CN"/>
-        </w:rPr>
-        <w:t>clone</w:t>
-      </w:r>
-      <w:r>
-        <w:rPr>
-          <w:rFonts w:hint="default" w:ascii="Consolas" w:hAnsi="Consolas" w:eastAsia="Consolas" w:cs="Consolas"/>
-          <w:i w:val="0"/>
-          <w:caps w:val="0"/>
-          <w:color w:val="24292F"/>
-          <w:spacing w:val="0"/>
-          <w:sz w:val="21"/>
-          <w:szCs w:val="21"/>
-        </w:rPr>
-        <w:t xml:space="preserve"> </w:t>
-      </w:r>
-      <w:r>
-        <w:rPr>
-          <w:rFonts w:hint="default" w:ascii="Consolas" w:hAnsi="Consolas" w:eastAsia="Consolas" w:cs="Consolas"/>
-          <w:i w:val="0"/>
-          <w:caps w:val="0"/>
-          <w:color w:val="24292F"/>
-          <w:spacing w:val="0"/>
-          <w:sz w:val="21"/>
-          <w:szCs w:val="21"/>
-        </w:rPr>
-        <w:fldChar w:fldCharType="begin"/>
-      </w:r>
-      <w:r>
-        <w:rPr>
-          <w:rFonts w:hint="default" w:ascii="Consolas" w:hAnsi="Consolas" w:eastAsia="Consolas" w:cs="Consolas"/>
-          <w:i w:val="0"/>
-          <w:caps w:val="0"/>
-          <w:color w:val="24292F"/>
-          <w:spacing w:val="0"/>
-          <w:sz w:val="21"/>
-          <w:szCs w:val="21"/>
-        </w:rPr>
-        <w:instrText xml:space="preserve"> HYPERLINK "https://github.com/szu-lqt/codeStudy.git" </w:instrText>
-      </w:r>
-      <w:r>
-        <w:rPr>
-          <w:rFonts w:hint="default" w:ascii="Consolas" w:hAnsi="Consolas" w:eastAsia="Consolas" w:cs="Consolas"/>
-          <w:i w:val="0"/>
-          <w:caps w:val="0"/>
-          <w:color w:val="24292F"/>
-          <w:spacing w:val="0"/>
-          <w:sz w:val="21"/>
-          <w:szCs w:val="21"/>
-        </w:rPr>
-        <w:fldChar w:fldCharType="separate"/>
-      </w:r>
-      <w:r>
-        <w:rPr>
-          <w:rStyle w:val="7"/>
-          <w:rFonts w:hint="default" w:ascii="Consolas" w:hAnsi="Consolas" w:eastAsia="Consolas" w:cs="Consolas"/>
-          <w:i w:val="0"/>
-          <w:caps w:val="0"/>
-          <w:spacing w:val="0"/>
-          <w:sz w:val="21"/>
-          <w:szCs w:val="21"/>
-        </w:rPr>
-        <w:t>https://github.com/szu-lqt/codeStudy.git</w:t>
-      </w:r>
-      <w:r>
-        <w:rPr>
-          <w:rFonts w:hint="default" w:ascii="Consolas" w:hAnsi="Consolas" w:eastAsia="Consolas" w:cs="Consolas"/>
-          <w:i w:val="0"/>
-          <w:caps w:val="0"/>
-          <w:color w:val="24292F"/>
-          <w:spacing w:val="0"/>
-          <w:sz w:val="21"/>
-          <w:szCs w:val="21"/>
-        </w:rPr>
-        <w:fldChar w:fldCharType="end"/>
-      </w:r>
-      <w:r>
-        <w:rPr>
-          <w:rFonts w:hint="eastAsia" w:ascii="Consolas" w:hAnsi="Consolas" w:eastAsia="宋体" w:cs="Consolas"/>
-          <w:i w:val="0"/>
-          <w:caps w:val="0"/>
-          <w:color w:val="24292F"/>
-          <w:spacing w:val="0"/>
-          <w:sz w:val="21"/>
-          <w:szCs w:val="21"/>
-          <w:lang w:val="en-US" w:eastAsia="zh-CN"/>
-        </w:rPr>
-        <w:t xml:space="preserve">  //首次拉取代码到新的机器，新拉下来的代码已经包含代码库原有的分支，直接</w:t>
-      </w:r>
-      <w:bookmarkStart w:id="0" w:name="_GoBack"/>
-      <w:bookmarkEnd w:id="0"/>
-      <w:r>
-        <w:rPr>
-          <w:rFonts w:hint="eastAsia" w:ascii="Consolas" w:hAnsi="Consolas" w:eastAsia="宋体" w:cs="Consolas"/>
-          <w:i w:val="0"/>
-          <w:caps w:val="0"/>
-          <w:color w:val="24292F"/>
-          <w:spacing w:val="0"/>
-          <w:sz w:val="21"/>
-          <w:szCs w:val="21"/>
-          <w:lang w:val="en-US" w:eastAsia="zh-CN"/>
-        </w:rPr>
-        <w:t>可以用git checkout 分支名 来切换到其他分支</w:t>
-      </w:r>
-    </w:p>
-    <w:p>
-      <w:pPr>
-        <w:numPr>
-          <w:ilvl w:val="0"/>
-          <w:numId w:val="1"/>
-        </w:numPr>
-        <w:rPr>
-          <w:rFonts w:hint="default"/>
-          <w:lang w:val="en-US" w:eastAsia="zh-CN"/>
-        </w:rPr>
-      </w:pPr>
-      <w:r>
-        <w:rPr>
-          <w:rFonts w:hint="default" w:ascii="Consolas" w:hAnsi="Consolas" w:eastAsia="Consolas" w:cs="Consolas"/>
-          <w:i w:val="0"/>
-          <w:caps w:val="0"/>
-          <w:color w:val="24292F"/>
-          <w:spacing w:val="0"/>
-          <w:sz w:val="21"/>
-          <w:szCs w:val="21"/>
-        </w:rPr>
-        <w:t>git remote add origin</w:t>
-      </w:r>
-      <w:r>
-        <w:rPr>
-          <w:rFonts w:hint="eastAsia" w:ascii="Consolas" w:hAnsi="Consolas" w:eastAsia="宋体" w:cs="Consolas"/>
-          <w:i w:val="0"/>
-          <w:caps w:val="0"/>
-          <w:color w:val="24292F"/>
-          <w:spacing w:val="0"/>
-          <w:sz w:val="21"/>
-          <w:szCs w:val="21"/>
-          <w:lang w:val="en-US" w:eastAsia="zh-CN"/>
-        </w:rPr>
-        <w:t xml:space="preserve"> 远程仓库地址  //给远程仓库起别名为</w:t>
-      </w:r>
-      <w:r>
-        <w:rPr>
-          <w:rFonts w:hint="default" w:ascii="Consolas" w:hAnsi="Consolas" w:eastAsia="Consolas" w:cs="Consolas"/>
-          <w:i w:val="0"/>
-          <w:caps w:val="0"/>
-          <w:color w:val="24292F"/>
-          <w:spacing w:val="0"/>
-          <w:sz w:val="21"/>
-          <w:szCs w:val="21"/>
-        </w:rPr>
-        <w:t>origin</w:t>
-      </w:r>
-      <w:r>
-        <w:rPr>
-          <w:rFonts w:hint="eastAsia" w:ascii="Consolas" w:hAnsi="Consolas" w:eastAsia="宋体" w:cs="Consolas"/>
-          <w:i w:val="0"/>
-          <w:caps w:val="0"/>
-          <w:color w:val="24292F"/>
-          <w:spacing w:val="0"/>
-          <w:sz w:val="21"/>
-          <w:szCs w:val="21"/>
-          <w:lang w:eastAsia="zh-CN"/>
-        </w:rPr>
-        <w:t>（</w:t>
-      </w:r>
-      <w:r>
-        <w:rPr>
-          <w:rFonts w:hint="eastAsia" w:ascii="Consolas" w:hAnsi="Consolas" w:eastAsia="宋体" w:cs="Consolas"/>
-          <w:i w:val="0"/>
-          <w:caps w:val="0"/>
-          <w:color w:val="24292F"/>
-          <w:spacing w:val="0"/>
-          <w:sz w:val="21"/>
-          <w:szCs w:val="21"/>
-          <w:lang w:val="en-US" w:eastAsia="zh-CN"/>
-        </w:rPr>
-        <w:t>首次提交时需要，后续不需要再起</w:t>
-      </w:r>
-      <w:r>
-        <w:rPr>
-          <w:rFonts w:hint="eastAsia" w:ascii="Consolas" w:hAnsi="Consolas" w:eastAsia="宋体" w:cs="Consolas"/>
-          <w:i w:val="0"/>
-          <w:caps w:val="0"/>
-          <w:color w:val="24292F"/>
-          <w:spacing w:val="0"/>
-          <w:sz w:val="21"/>
-          <w:szCs w:val="21"/>
-          <w:lang w:eastAsia="zh-CN"/>
-        </w:rPr>
-        <w:t>）</w:t>
-      </w:r>
-      <w:r>
-        <w:rPr>
-          <w:rFonts w:hint="eastAsia" w:ascii="Consolas" w:hAnsi="Consolas" w:eastAsia="宋体" w:cs="Consolas"/>
-          <w:i w:val="0"/>
-          <w:caps w:val="0"/>
-          <w:color w:val="24292F"/>
-          <w:spacing w:val="0"/>
-          <w:sz w:val="21"/>
-          <w:szCs w:val="21"/>
-          <w:lang w:val="en-US" w:eastAsia="zh-CN"/>
-        </w:rPr>
-        <w:t xml:space="preserve"> </w:t>
-      </w:r>
-    </w:p>
-    <w:p>
-      <w:pPr>
-        <w:numPr>
-          <w:ilvl w:val="0"/>
-          <w:numId w:val="1"/>
-        </w:numPr>
-        <w:rPr>
-          <w:rFonts w:hint="default"/>
-          <w:highlight w:val="none"/>
-          <w:lang w:val="en-US" w:eastAsia="zh-CN"/>
-        </w:rPr>
-      </w:pPr>
-      <w:r>
-        <w:rPr>
-          <w:rFonts w:hint="default" w:ascii="Consolas" w:hAnsi="Consolas" w:eastAsia="Consolas" w:cs="Consolas"/>
-          <w:i w:val="0"/>
-          <w:caps w:val="0"/>
-          <w:color w:val="24292F"/>
-          <w:spacing w:val="0"/>
-          <w:sz w:val="21"/>
-          <w:szCs w:val="21"/>
-          <w:highlight w:val="none"/>
-        </w:rPr>
-        <w:t>git push -u origin</w:t>
-      </w:r>
-      <w:r>
-        <w:rPr>
-          <w:rFonts w:hint="eastAsia" w:ascii="Consolas" w:hAnsi="Consolas" w:eastAsia="宋体" w:cs="Consolas"/>
-          <w:i w:val="0"/>
-          <w:caps w:val="0"/>
-          <w:color w:val="24292F"/>
-          <w:spacing w:val="0"/>
-          <w:sz w:val="21"/>
-          <w:szCs w:val="21"/>
-          <w:highlight w:val="none"/>
-          <w:lang w:val="en-US" w:eastAsia="zh-CN"/>
-        </w:rPr>
-        <w:t xml:space="preserve"> 分支名     //将代码推送到远程仓库上</w:t>
-      </w:r>
-    </w:p>
-    <w:p>
-      <w:pPr>
-        <w:numPr>
-          <w:ilvl w:val="0"/>
-          <w:numId w:val="1"/>
-        </w:numPr>
-        <w:rPr>
-          <w:rFonts w:hint="default"/>
-          <w:highlight w:val="none"/>
-          <w:lang w:val="en-US" w:eastAsia="zh-CN"/>
-        </w:rPr>
-      </w:pPr>
-      <w:r>
-        <w:rPr>
-          <w:rFonts w:hint="default" w:ascii="Consolas" w:hAnsi="Consolas" w:eastAsia="Consolas" w:cs="Consolas"/>
-          <w:i w:val="0"/>
-          <w:caps w:val="0"/>
-          <w:color w:val="24292F"/>
-          <w:spacing w:val="0"/>
-          <w:sz w:val="21"/>
-          <w:szCs w:val="21"/>
-          <w:highlight w:val="none"/>
-        </w:rPr>
-        <w:t>git</w:t>
-      </w:r>
-      <w:r>
-        <w:rPr>
-          <w:rFonts w:hint="eastAsia" w:ascii="Consolas" w:hAnsi="Consolas" w:eastAsia="宋体" w:cs="Consolas"/>
-          <w:i w:val="0"/>
-          <w:caps w:val="0"/>
-          <w:color w:val="24292F"/>
-          <w:spacing w:val="0"/>
-          <w:sz w:val="21"/>
-          <w:szCs w:val="21"/>
-          <w:highlight w:val="none"/>
-          <w:lang w:val="en-US" w:eastAsia="zh-CN"/>
-        </w:rPr>
-        <w:t xml:space="preserve"> pull origin 分支名    //向本地拉取远端指定分支的代码</w:t>
       </w:r>
     </w:p>
     <w:p>
@@ -3374,7 +2951,7 @@
     <w:lsdException w:unhideWhenUsed="0" w:uiPriority="0" w:semiHidden="0" w:name="HTML Code"/>
     <w:lsdException w:unhideWhenUsed="0" w:uiPriority="0" w:semiHidden="0" w:name="HTML Definition"/>
     <w:lsdException w:unhideWhenUsed="0" w:uiPriority="0" w:semiHidden="0" w:name="HTML Keyboard"/>
-    <w:lsdException w:qFormat="1" w:unhideWhenUsed="0" w:uiPriority="0" w:semiHidden="0" w:name="HTML Preformatted"/>
+    <w:lsdException w:unhideWhenUsed="0" w:uiPriority="0" w:semiHidden="0" w:name="HTML Preformatted"/>
     <w:lsdException w:unhideWhenUsed="0" w:uiPriority="0" w:semiHidden="0" w:name="HTML Sample"/>
     <w:lsdException w:unhideWhenUsed="0" w:uiPriority="0" w:semiHidden="0" w:name="HTML Typewriter"/>
     <w:lsdException w:unhideWhenUsed="0" w:uiPriority="0" w:semiHidden="0" w:name="HTML Variable"/>
@@ -3584,7 +3161,6 @@
   <w:style w:type="paragraph" w:styleId="3">
     <w:name w:val="HTML Preformatted"/>
     <w:basedOn w:val="1"/>
-    <w:qFormat/>
     <w:uiPriority w:val="0"/>
     <w:pPr>
       <w:tabs>

--- a/gitStudy/LearningRecord.docx
+++ b/gitStudy/LearningRecord.docx
@@ -125,6 +125,12 @@
             <w:insideH w:val="single" w:color="auto" w:sz="4" w:space="0"/>
             <w:insideV w:val="single" w:color="auto" w:sz="4" w:space="0"/>
           </w:tblBorders>
+          <w:tblCellMar>
+            <w:top w:w="0" w:type="dxa"/>
+            <w:left w:w="108" w:type="dxa"/>
+            <w:bottom w:w="0" w:type="dxa"/>
+            <w:right w:w="108" w:type="dxa"/>
+          </w:tblCellMar>
         </w:tblPrEx>
         <w:tc>
           <w:tcPr>
@@ -1417,7 +1423,7 @@
                 </mc:Choice>
                 <mc:Fallback>
                   <w:pict>
-                    <v:shape id="_x0000_s1026" o:spid="_x0000_s1026" o:spt="66" type="#_x0000_t66" style="position:absolute;left:0pt;margin-left:26.85pt;margin-top:173.95pt;height:6pt;width:119.2pt;z-index:251666432;v-text-anchor:middle;mso-width-relative:page;mso-height-relative:page;" fillcolor="#5B9BD5 [3204]" filled="t" stroked="t" coordsize="21600,21600" o:gfxdata="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" adj="543,5400">
+                    <v:shape id="_x0000_s1026" o:spid="_x0000_s1026" o:spt="66" type="#_x0000_t66" style="position:absolute;left:0pt;margin-left:26.85pt;margin-top:173.95pt;height:6pt;width:119.2pt;z-index:251666432;v-text-anchor:middle;mso-width-relative:page;mso-height-relative:page;" fillcolor="#5B9BD5 [3204]" filled="t" stroked="t" coordsize="21600,21600" o:gfxdata="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" adj="543,5400">
                       <v:fill on="t" focussize="0,0"/>
                       <v:stroke weight="1pt" color="#41719C [3204]" miterlimit="8" joinstyle="miter"/>
                       <v:imagedata o:title=""/>
@@ -1512,7 +1518,7 @@
                 </mc:Choice>
                 <mc:Fallback>
                   <w:pict>
-                    <v:shape id="_x0000_s1026" o:spid="_x0000_s1026" o:spt="202" type="#_x0000_t202" style="position:absolute;left:0pt;margin-left:28.45pt;margin-top:146.15pt;height:26.25pt;width:113.1pt;z-index:251667456;mso-width-relative:page;mso-height-relative:page;" fillcolor="#FFFFFF [3201]" filled="t" stroked="t" coordsize="21600,21600" o:gfxdata="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">
+                    <v:shape id="_x0000_s1026" o:spid="_x0000_s1026" o:spt="202" type="#_x0000_t202" style="position:absolute;left:0pt;margin-left:28.45pt;margin-top:146.15pt;height:26.25pt;width:113.1pt;z-index:251667456;mso-width-relative:page;mso-height-relative:page;" fillcolor="#FFFFFF [3201]" filled="t" stroked="t" coordsize="21600,21600" o:gfxdata="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">
                       <v:fill on="t" focussize="0,0"/>
                       <v:stroke weight="0.5pt" color="#000000 [3204]" joinstyle="round"/>
                       <v:imagedata o:title=""/>
@@ -1627,7 +1633,7 @@
                 </mc:Choice>
                 <mc:Fallback>
                   <w:pict>
-                    <v:shape id="_x0000_s1026" o:spid="_x0000_s1026" o:spt="202" type="#_x0000_t202" style="position:absolute;left:0pt;margin-left:79.35pt;margin-top:286.55pt;height:23.25pt;width:120.75pt;z-index:251673600;mso-width-relative:page;mso-height-relative:page;" fillcolor="#FFFFFF [3201]" filled="t" stroked="t" coordsize="21600,21600" o:gfxdata="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">
+                    <v:shape id="_x0000_s1026" o:spid="_x0000_s1026" o:spt="202" type="#_x0000_t202" style="position:absolute;left:0pt;margin-left:79.35pt;margin-top:286.55pt;height:23.25pt;width:120.75pt;z-index:251673600;mso-width-relative:page;mso-height-relative:page;" fillcolor="#FFFFFF [3201]" filled="t" stroked="t" coordsize="21600,21600" o:gfxdata="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">
                       <v:fill on="t" focussize="0,0"/>
                       <v:stroke weight="0.5pt" color="#000000 [3204]" joinstyle="round"/>
                       <v:imagedata o:title=""/>
@@ -2386,8 +2392,6 @@
           <w:lang w:val="en-US" w:eastAsia="zh-CN"/>
         </w:rPr>
       </w:pPr>
-      <w:bookmarkStart w:id="0" w:name="_GoBack"/>
-      <w:bookmarkEnd w:id="0"/>
     </w:p>
     <w:p>
       <w:pPr>
@@ -2764,6 +2768,157 @@
           <w:lang w:val="en-US" w:eastAsia="zh-CN"/>
         </w:rPr>
         <w:t>工作流，创建分支时至少有2个分支（比如master、DEV）</w:t>
+      </w:r>
+    </w:p>
+    <w:p>
+      <w:pPr>
+        <w:numPr>
+          <w:ilvl w:val="0"/>
+          <w:numId w:val="1"/>
+        </w:numPr>
+        <w:rPr>
+          <w:rFonts w:hint="default"/>
+          <w:lang w:val="en-US" w:eastAsia="zh-CN"/>
+        </w:rPr>
+      </w:pPr>
+      <w:r>
+        <w:rPr>
+          <w:rFonts w:hint="eastAsia"/>
+          <w:lang w:val="en-US" w:eastAsia="zh-CN"/>
+        </w:rPr>
+        <w:t>git remote add origin URL地址 //添加远程链接（别名），为远程链接起别名origin</w:t>
+      </w:r>
+    </w:p>
+    <w:p>
+      <w:pPr>
+        <w:numPr>
+          <w:ilvl w:val="0"/>
+          <w:numId w:val="1"/>
+        </w:numPr>
+        <w:rPr>
+          <w:rFonts w:hint="default"/>
+          <w:lang w:val="en-US" w:eastAsia="zh-CN"/>
+        </w:rPr>
+      </w:pPr>
+      <w:r>
+        <w:rPr>
+          <w:rFonts w:hint="eastAsia"/>
+          <w:lang w:val="en-US" w:eastAsia="zh-CN"/>
+        </w:rPr>
+        <w:t>git push origin dev  //将本地dev分支的代码推送到远端的dev分支</w:t>
+      </w:r>
+    </w:p>
+    <w:p>
+      <w:pPr>
+        <w:numPr>
+          <w:ilvl w:val="0"/>
+          <w:numId w:val="1"/>
+        </w:numPr>
+        <w:rPr>
+          <w:rFonts w:hint="default"/>
+          <w:lang w:val="en-US" w:eastAsia="zh-CN"/>
+        </w:rPr>
+      </w:pPr>
+      <w:r>
+        <w:rPr>
+          <w:rFonts w:hint="eastAsia"/>
+          <w:lang w:val="en-US" w:eastAsia="zh-CN"/>
+        </w:rPr>
+        <w:t>git clone URL地址  //将远端的代码拉取到本端，包含所有分支（首次拉取</w:t>
+      </w:r>
+      <w:bookmarkStart w:id="0" w:name="_GoBack"/>
+      <w:bookmarkEnd w:id="0"/>
+      <w:r>
+        <w:rPr>
+          <w:rFonts w:hint="eastAsia"/>
+          <w:lang w:val="en-US" w:eastAsia="zh-CN"/>
+        </w:rPr>
+        <w:t>代码使用）</w:t>
+      </w:r>
+    </w:p>
+    <w:p>
+      <w:pPr>
+        <w:numPr>
+          <w:ilvl w:val="0"/>
+          <w:numId w:val="1"/>
+        </w:numPr>
+        <w:rPr>
+          <w:rFonts w:hint="default"/>
+          <w:lang w:val="en-US" w:eastAsia="zh-CN"/>
+        </w:rPr>
+      </w:pPr>
+      <w:r>
+        <w:rPr>
+          <w:rFonts w:hint="eastAsia"/>
+          <w:lang w:val="en-US" w:eastAsia="zh-CN"/>
+        </w:rPr>
+        <w:t xml:space="preserve">git pull origin dev   //拉取远端dev分支的代码到本端，等价于git fetch origin + git merge origin/dev </w:t>
+      </w:r>
+    </w:p>
+    <w:p>
+      <w:pPr>
+        <w:numPr>
+          <w:ilvl w:val="0"/>
+          <w:numId w:val="1"/>
+        </w:numPr>
+        <w:rPr>
+          <w:rFonts w:hint="default"/>
+          <w:lang w:val="en-US" w:eastAsia="zh-CN"/>
+        </w:rPr>
+      </w:pPr>
+      <w:r>
+        <w:rPr>
+          <w:rFonts w:hint="eastAsia"/>
+          <w:lang w:val="en-US" w:eastAsia="zh-CN"/>
+        </w:rPr>
+        <w:t>git rebase 分支  //保持代码提交整洁（变基）</w:t>
+      </w:r>
+    </w:p>
+    <w:p>
+      <w:pPr>
+        <w:numPr>
+          <w:ilvl w:val="0"/>
+          <w:numId w:val="1"/>
+        </w:numPr>
+        <w:rPr>
+          <w:rFonts w:hint="default"/>
+          <w:lang w:val="en-US" w:eastAsia="zh-CN"/>
+        </w:rPr>
+      </w:pPr>
+      <w:r>
+        <w:rPr>
+          <w:rFonts w:hint="eastAsia"/>
+          <w:lang w:val="en-US" w:eastAsia="zh-CN"/>
+        </w:rPr>
+        <w:t>git log --graph --pretty=format:</w:t>
+      </w:r>
+      <w:r>
+        <w:rPr>
+          <w:rFonts w:hint="default"/>
+          <w:lang w:val="en-US" w:eastAsia="zh-CN"/>
+        </w:rPr>
+        <w:t>”</w:t>
+      </w:r>
+      <w:r>
+        <w:rPr>
+          <w:rFonts w:hint="eastAsia"/>
+          <w:lang w:val="en-US" w:eastAsia="zh-CN"/>
+        </w:rPr>
+        <w:t>%h %s</w:t>
+      </w:r>
+      <w:r>
+        <w:rPr>
+          <w:rFonts w:hint="default"/>
+          <w:lang w:val="en-US" w:eastAsia="zh-CN"/>
+        </w:rPr>
+        <w:t>”</w:t>
+      </w:r>
+      <w:r>
+        <w:rPr>
+          <w:rFonts w:hint="eastAsia"/>
+          <w:lang w:val="en-US" w:eastAsia="zh-CN"/>
+        </w:rPr>
+        <w:t xml:space="preserve">  //记录图像展示</w:t>
       </w:r>
     </w:p>
     <w:p>

--- a/gitStudy/LearningRecord.docx
+++ b/gitStudy/LearningRecord.docx
@@ -2824,16 +2824,7 @@
           <w:rFonts w:hint="eastAsia"/>
           <w:lang w:val="en-US" w:eastAsia="zh-CN"/>
         </w:rPr>
-        <w:t>git clone URL地址  //将远端的代码拉取到本端，包含所有分支（首次拉取</w:t>
-      </w:r>
-      <w:bookmarkStart w:id="0" w:name="_GoBack"/>
-      <w:bookmarkEnd w:id="0"/>
-      <w:r>
-        <w:rPr>
-          <w:rFonts w:hint="eastAsia"/>
-          <w:lang w:val="en-US" w:eastAsia="zh-CN"/>
-        </w:rPr>
-        <w:t>代码使用）</w:t>
+        <w:t>git clone URL地址  //将远端的代码拉取到本端，包含所有分支（首次拉取代码使用）</w:t>
       </w:r>
     </w:p>
     <w:p>
@@ -2920,6 +2911,74 @@
         </w:rPr>
         <w:t xml:space="preserve">  //记录图像展示</w:t>
       </w:r>
+    </w:p>
+    <w:p>
+      <w:pPr>
+        <w:numPr>
+          <w:ilvl w:val="0"/>
+          <w:numId w:val="1"/>
+        </w:numPr>
+        <w:rPr>
+          <w:rFonts w:hint="default"/>
+          <w:lang w:val="en-US" w:eastAsia="zh-CN"/>
+        </w:rPr>
+      </w:pPr>
+      <w:r>
+        <w:rPr>
+          <w:rFonts w:hint="eastAsia"/>
+          <w:lang w:val="en-US" w:eastAsia="zh-CN"/>
+        </w:rPr>
+        <w:t xml:space="preserve">git tag -a V1 -m </w:t>
+      </w:r>
+      <w:r>
+        <w:rPr>
+          <w:rFonts w:hint="default"/>
+          <w:lang w:val="en-US" w:eastAsia="zh-CN"/>
+        </w:rPr>
+        <w:t>“</w:t>
+      </w:r>
+      <w:r>
+        <w:rPr>
+          <w:rFonts w:hint="eastAsia"/>
+          <w:lang w:val="en-US" w:eastAsia="zh-CN"/>
+        </w:rPr>
+        <w:t>第一版</w:t>
+      </w:r>
+      <w:r>
+        <w:rPr>
+          <w:rFonts w:hint="default"/>
+          <w:lang w:val="en-US" w:eastAsia="zh-CN"/>
+        </w:rPr>
+        <w:t>”</w:t>
+      </w:r>
+      <w:r>
+        <w:rPr>
+          <w:rFonts w:hint="eastAsia"/>
+          <w:lang w:val="en-US" w:eastAsia="zh-CN"/>
+        </w:rPr>
+        <w:t xml:space="preserve">    //给当前分支（一般为master分支，正式版本分支）最后的提交记录打上标签（V1）以及描述</w:t>
+      </w:r>
+    </w:p>
+    <w:p>
+      <w:pPr>
+        <w:numPr>
+          <w:ilvl w:val="0"/>
+          <w:numId w:val="1"/>
+        </w:numPr>
+        <w:rPr>
+          <w:rFonts w:hint="default"/>
+          <w:lang w:val="en-US" w:eastAsia="zh-CN"/>
+        </w:rPr>
+      </w:pPr>
+      <w:r>
+        <w:rPr>
+          <w:rFonts w:hint="eastAsia"/>
+          <w:lang w:val="en-US" w:eastAsia="zh-CN"/>
+        </w:rPr>
+        <w:t>git push origin --tags        //将本地打的标签推送到远端（结合上一条命令）</w:t>
+      </w:r>
+      <w:bookmarkStart w:id="0" w:name="_GoBack"/>
+      <w:bookmarkEnd w:id="0"/>
     </w:p>
     <w:p>
       <w:pPr>
